--- a/documentation/openstack.docx
+++ b/documentation/openstack.docx
@@ -24,19 +24,264 @@
       <w:pPr>
         <w:spacing w:after="0" w:line="343" w:lineRule="atLeast"/>
         <w:rPr>
+          <w:rFonts w:ascii="Calibri" w:eastAsia="Times New Roman" w:hAnsi="Calibri" w:cs="Helvetica"/>
+          <w:color w:val="1F497D"/>
+        </w:rPr>
+      </w:pPr>
+      <w:r>
+        <w:rPr>
+          <w:rFonts w:ascii="Calibri" w:eastAsia="Times New Roman" w:hAnsi="Calibri" w:cs="Helvetica"/>
+          <w:color w:val="1F497D"/>
+        </w:rPr>
+        <w:t>vpn.admin.hosted-inin.com &lt;&lt;&lt; to access other domains</w:t>
+      </w:r>
+    </w:p>
+    <w:p>
+      <w:pPr>
+        <w:spacing w:after="0" w:line="343" w:lineRule="atLeast"/>
+        <w:rPr>
+          <w:rFonts w:ascii="Calibri" w:eastAsia="Times New Roman" w:hAnsi="Calibri" w:cs="Helvetica"/>
+          <w:color w:val="1F497D"/>
+        </w:rPr>
+      </w:pPr>
+    </w:p>
+    <w:p>
+      <w:pPr>
+        <w:spacing w:after="0" w:line="343" w:lineRule="atLeast"/>
+        <w:rPr>
+          <w:rFonts w:ascii="Calibri" w:eastAsia="Times New Roman" w:hAnsi="Calibri" w:cs="Helvetica"/>
+          <w:color w:val="1F497D"/>
+        </w:rPr>
+      </w:pPr>
+      <w:r>
+        <w:rPr>
+          <w:rFonts w:ascii="Calibri" w:eastAsia="Times New Roman" w:hAnsi="Calibri" w:cs="Helvetica"/>
+          <w:color w:val="1F497D"/>
+        </w:rPr>
+        <w:t xml:space="preserve">admin hub proxy server:  </w:t>
+      </w:r>
+      <w:r>
+        <w:rPr>
+          <w:rFonts w:ascii="Segoe UI" w:hAnsi="Segoe UI" w:cs="Segoe UI"/>
+          <w:b/>
+          <w:bCs/>
+          <w:color w:val="000000"/>
+        </w:rPr>
+        <w:t> </w:t>
+      </w:r>
+      <w:hyperlink r:id="rId5" w:history="1">
+        <w:r>
+          <w:rPr>
+            <w:rStyle w:val="Hyperlink"/>
+            <w:rFonts w:ascii="Courier New" w:hAnsi="Courier New" w:cs="Courier New"/>
+            <w:b/>
+            <w:bCs/>
+          </w:rPr>
+          <w:t>http://85.15.29.86:8080</w:t>
+        </w:r>
+      </w:hyperlink>
+    </w:p>
+    <w:p>
+      <w:pPr>
+        <w:autoSpaceDE w:val="0"/>
+        <w:autoSpaceDN w:val="0"/>
+        <w:spacing w:after="0" w:line="240" w:lineRule="auto"/>
+      </w:pPr>
+    </w:p>
+    <w:p>
+      <w:pPr>
+        <w:autoSpaceDE w:val="0"/>
+        <w:autoSpaceDN w:val="0"/>
+        <w:spacing w:after="200" w:line="260" w:lineRule="atLeast"/>
+      </w:pPr>
+      <w:r>
+        <w:rPr>
+          <w:rFonts w:ascii="Courier New" w:hAnsi="Courier New" w:cs="Courier New"/>
+          <w:b/>
+          <w:bCs/>
+          <w:color w:val="000000"/>
+        </w:rPr>
+        <w:t>to set proxy for apt-get use:</w:t>
+      </w:r>
+    </w:p>
+    <w:p>
+      <w:pPr>
+        <w:autoSpaceDE w:val="0"/>
+        <w:autoSpaceDN w:val="0"/>
+        <w:spacing w:after="200" w:line="260" w:lineRule="atLeast"/>
+      </w:pPr>
+      <w:r>
+        <w:rPr>
+          <w:rFonts w:ascii="Segoe UI" w:hAnsi="Segoe UI" w:cs="Segoe UI"/>
+          <w:b/>
+          <w:bCs/>
+          <w:color w:val="000000"/>
+        </w:rPr>
+        <w:t>export http_proxy = </w:t>
+      </w:r>
+      <w:hyperlink r:id="rId6" w:history="1">
+        <w:r>
+          <w:rPr>
+            <w:rStyle w:val="Hyperlink"/>
+            <w:rFonts w:ascii="Courier New" w:hAnsi="Courier New" w:cs="Courier New"/>
+            <w:b/>
+            <w:bCs/>
+          </w:rPr>
+          <w:t>http://85.15.29.86:8080</w:t>
+        </w:r>
+      </w:hyperlink>
+    </w:p>
+    <w:p>
+      <w:pPr>
+        <w:autoSpaceDE w:val="0"/>
+        <w:autoSpaceDN w:val="0"/>
+        <w:spacing w:after="0" w:line="240" w:lineRule="auto"/>
+      </w:pPr>
+      <w:r>
+        <w:rPr>
+          <w:rFonts w:ascii="Segoe UI" w:hAnsi="Segoe UI" w:cs="Segoe UI"/>
+          <w:sz w:val="19"/>
+          <w:szCs w:val="19"/>
+        </w:rPr>
+        <w:t> </w:t>
+      </w:r>
+    </w:p>
+    <w:p>
+      <w:pPr>
+        <w:spacing w:after="0" w:line="343" w:lineRule="atLeast"/>
+        <w:rPr>
+          <w:rFonts w:ascii="Segoe UI" w:hAnsi="Segoe UI" w:cs="Segoe UI"/>
+          <w:color w:val="000000"/>
+          <w:sz w:val="21"/>
+          <w:szCs w:val="21"/>
+          <w:shd w:val="clear" w:color="auto" w:fill="FFFFFF"/>
+        </w:rPr>
+      </w:pPr>
+      <w:r>
+        <w:rPr>
+          <w:rFonts w:ascii="Segoe UI" w:hAnsi="Segoe UI" w:cs="Segoe UI"/>
+          <w:color w:val="000000"/>
+          <w:sz w:val="21"/>
+          <w:szCs w:val="21"/>
+          <w:shd w:val="clear" w:color="auto" w:fill="FFFFFF"/>
+        </w:rPr>
+        <w:t>pip --proxy http://toby.matherly:</w:t>
+      </w:r>
+      <w:r>
+        <w:rPr>
+          <w:rFonts w:ascii="Segoe UI" w:hAnsi="Segoe UI" w:cs="Segoe UI"/>
+          <w:color w:val="000000"/>
+          <w:sz w:val="21"/>
+          <w:szCs w:val="21"/>
+          <w:shd w:val="clear" w:color="auto" w:fill="FFFFFF"/>
+        </w:rPr>
+        <w:t>password</w:t>
+      </w:r>
+      <w:r>
+        <w:rPr>
+          <w:rFonts w:ascii="Segoe UI" w:hAnsi="Segoe UI" w:cs="Segoe UI"/>
+          <w:color w:val="000000"/>
+          <w:sz w:val="21"/>
+          <w:szCs w:val="21"/>
+          <w:shd w:val="clear" w:color="auto" w:fill="FFFFFF"/>
+        </w:rPr>
+        <w:t>@85.15.29.86:8080 install bpython</w:t>
+      </w:r>
+    </w:p>
+    <w:p>
+      <w:pPr>
+        <w:spacing w:after="0" w:line="343" w:lineRule="atLeast"/>
+        <w:rPr>
+          <w:rFonts w:ascii="Segoe UI" w:hAnsi="Segoe UI" w:cs="Segoe UI"/>
+          <w:color w:val="000000"/>
+          <w:sz w:val="21"/>
+          <w:szCs w:val="21"/>
+          <w:shd w:val="clear" w:color="auto" w:fill="FFFFFF"/>
+        </w:rPr>
+      </w:pPr>
+    </w:p>
+    <w:p>
+      <w:pPr>
+        <w:spacing w:after="0" w:line="343" w:lineRule="atLeast"/>
+        <w:rPr>
+          <w:rFonts w:ascii="Segoe UI" w:hAnsi="Segoe UI" w:cs="Segoe UI"/>
+          <w:color w:val="000000"/>
+          <w:sz w:val="21"/>
+          <w:szCs w:val="21"/>
+          <w:shd w:val="clear" w:color="auto" w:fill="FFFFFF"/>
+        </w:rPr>
+      </w:pPr>
+      <w:r>
+        <w:rPr>
+          <w:rFonts w:ascii="Segoe UI" w:hAnsi="Segoe UI" w:cs="Segoe UI"/>
+          <w:color w:val="000000"/>
+          <w:sz w:val="21"/>
+          <w:szCs w:val="21"/>
+          <w:shd w:val="clear" w:color="auto" w:fill="FFFFFF"/>
+        </w:rPr>
+        <w:t>try this too:</w:t>
+      </w:r>
+    </w:p>
+    <w:p>
+      <w:pPr>
+        <w:spacing w:after="0" w:line="343" w:lineRule="atLeast"/>
+        <w:rPr>
+          <w:rFonts w:ascii="Segoe UI" w:hAnsi="Segoe UI" w:cs="Segoe UI"/>
+          <w:color w:val="000000"/>
+          <w:sz w:val="21"/>
+          <w:szCs w:val="21"/>
+          <w:shd w:val="clear" w:color="auto" w:fill="FFFFFF"/>
+        </w:rPr>
+      </w:pPr>
+    </w:p>
+    <w:p>
+      <w:pPr>
+        <w:autoSpaceDE w:val="0"/>
+        <w:autoSpaceDN w:val="0"/>
+        <w:spacing w:after="0" w:line="240" w:lineRule="auto"/>
+      </w:pPr>
+      <w:r>
+        <w:rPr>
+          <w:rFonts w:ascii="Segoe UI" w:hAnsi="Segoe UI" w:cs="Segoe UI"/>
+          <w:color w:val="000000"/>
+          <w:sz w:val="18"/>
+          <w:szCs w:val="18"/>
+        </w:rPr>
+        <w:t>pip --proxy </w:t>
+      </w:r>
+      <w:hyperlink r:id="rId7" w:history="1">
+        <w:r>
+          <w:rPr>
+            <w:rStyle w:val="Hyperlink"/>
+            <w:rFonts w:ascii="Segoe UI" w:hAnsi="Segoe UI" w:cs="Segoe UI"/>
+            <w:sz w:val="18"/>
+            <w:szCs w:val="18"/>
+          </w:rPr>
+          <w:t>http://85.15.29.86:8080</w:t>
+        </w:r>
+      </w:hyperlink>
+      <w:r>
+        <w:rPr>
+          <w:rFonts w:ascii="Segoe UI" w:hAnsi="Segoe UI" w:cs="Segoe UI"/>
+          <w:color w:val="000000"/>
+          <w:sz w:val="18"/>
+          <w:szCs w:val="18"/>
+        </w:rPr>
+        <w:t> install bpython</w:t>
+      </w:r>
+    </w:p>
+    <w:p>
+      <w:pPr>
+        <w:spacing w:after="0" w:line="343" w:lineRule="atLeast"/>
+        <w:rPr>
           <w:rFonts w:ascii="Helvetica" w:eastAsia="Times New Roman" w:hAnsi="Helvetica" w:cs="Helvetica"/>
           <w:color w:val="000000"/>
           <w:sz w:val="21"/>
           <w:szCs w:val="21"/>
         </w:rPr>
       </w:pPr>
-      <w:r>
-        <w:rPr>
-          <w:rFonts w:ascii="Calibri" w:eastAsia="Times New Roman" w:hAnsi="Calibri" w:cs="Helvetica"/>
-          <w:color w:val="1F497D"/>
-        </w:rPr>
-        <w:t>vpn.admin.hosted-inin.com &lt;&lt;&lt; to access other domains</w:t>
-      </w:r>
+      <w:bookmarkStart w:id="0" w:name="_GoBack"/>
+      <w:bookmarkEnd w:id="0"/>
     </w:p>
     <w:p/>
     <w:p>
@@ -55,7 +300,7 @@
       </w:r>
     </w:p>
     <w:p>
-      <w:hyperlink r:id="rId5" w:history="1">
+      <w:hyperlink r:id="rId8" w:history="1">
         <w:r>
           <w:rPr>
             <w:rStyle w:val="Hyperlink"/>
@@ -170,13 +415,7 @@
         <w:rPr>
           <w:color w:val="1F497D"/>
         </w:rPr>
-        <w:t xml:space="preserve">password = </w:t>
-      </w:r>
-      <w:r>
-        <w:rPr>
-          <w:color w:val="1F497D"/>
-        </w:rPr>
-        <w:t>standard</w:t>
+        <w:t>password = standard</w:t>
       </w:r>
     </w:p>
     <w:p>
@@ -217,7 +456,7 @@
         </w:rPr>
         <w:t xml:space="preserve">auth_url = </w:t>
       </w:r>
-      <w:hyperlink r:id="rId6" w:history="1">
+      <w:hyperlink r:id="rId9" w:history="1">
         <w:r>
           <w:rPr>
             <w:rStyle w:val="Hyperlink"/>
@@ -236,9 +475,10 @@
         <w:rPr>
           <w:color w:val="1F497D"/>
         </w:rPr>
+        <w:lastRenderedPageBreak/>
         <w:t xml:space="preserve">neutron_endpoint = </w:t>
       </w:r>
-      <w:hyperlink r:id="rId7" w:history="1">
+      <w:hyperlink r:id="rId10" w:history="1">
         <w:r>
           <w:rPr>
             <w:rStyle w:val="Hyperlink"/>
@@ -259,7 +499,7 @@
         </w:rPr>
         <w:t xml:space="preserve">keystone_endpoint = </w:t>
       </w:r>
-      <w:hyperlink r:id="rId8" w:history="1">
+      <w:hyperlink r:id="rId11" w:history="1">
         <w:r>
           <w:rPr>
             <w:rStyle w:val="Hyperlink"/>
@@ -280,7 +520,7 @@
         </w:rPr>
         <w:t xml:space="preserve">image_endpoint = </w:t>
       </w:r>
-      <w:hyperlink r:id="rId9" w:history="1">
+      <w:hyperlink r:id="rId12" w:history="1">
         <w:r>
           <w:rPr>
             <w:rStyle w:val="Hyperlink"/>
@@ -325,7 +565,6 @@
     </w:p>
     <w:p>
       <w:r>
-        <w:lastRenderedPageBreak/>
         <w:t>other access – see openstack folder in keepass for linux and horizon info  * also on Evernote</w:t>
       </w:r>
       <w:r>
@@ -401,7 +640,7 @@
       <w:r>
         <w:t xml:space="preserve">izon.oncaas.com or from </w:t>
       </w:r>
-      <w:hyperlink r:id="rId10" w:history="1">
+      <w:hyperlink r:id="rId13" w:history="1">
         <w:r>
           <w:rPr>
             <w:rStyle w:val="Hyperlink"/>
@@ -433,7 +672,7 @@
       </w:r>
     </w:p>
     <w:p>
-      <w:hyperlink r:id="rId11" w:history="1">
+      <w:hyperlink r:id="rId14" w:history="1">
         <w:r>
           <w:rPr>
             <w:rStyle w:val="Hyperlink"/>
@@ -447,7 +686,7 @@
       <w:r>
         <w:t xml:space="preserve">Download this one </w:t>
       </w:r>
-      <w:hyperlink r:id="rId12" w:history="1">
+      <w:hyperlink r:id="rId15" w:history="1">
         <w:r>
           <w:rPr>
             <w:rStyle w:val="Hyperlink"/>
@@ -467,6 +706,7 @@
     </w:p>
     <w:p>
       <w:r>
+        <w:lastRenderedPageBreak/>
         <w:t>Login using your AD credentials within the Openstack environment.</w:t>
       </w:r>
     </w:p>
@@ -497,14 +737,12 @@
       <w:r>
         <w:t xml:space="preserve"> Download Curses library, 64 bit version</w:t>
       </w:r>
-      <w:bookmarkStart w:id="0" w:name="_GoBack"/>
-      <w:bookmarkEnd w:id="0"/>
     </w:p>
     <w:p>
       <w:pPr>
         <w:pStyle w:val="ListParagraph"/>
       </w:pPr>
-      <w:hyperlink r:id="rId13" w:history="1">
+      <w:hyperlink r:id="rId16" w:anchor="curses" w:history="1">
         <w:r>
           <w:rPr>
             <w:rStyle w:val="Hyperlink"/>
@@ -1083,6 +1321,18 @@
       <w:contextualSpacing/>
     </w:pPr>
   </w:style>
+  <w:style w:type="character" w:styleId="FollowedHyperlink">
+    <w:name w:val="FollowedHyperlink"/>
+    <w:basedOn w:val="DefaultParagraphFont"/>
+    <w:uiPriority w:val="99"/>
+    <w:semiHidden/>
+    <w:unhideWhenUsed/>
+    <w:rsid w:val="00DB6FB9"/>
+    <w:rPr>
+      <w:color w:val="954F72" w:themeColor="followedHyperlink"/>
+      <w:u w:val="single"/>
+    </w:rPr>
+  </w:style>
 </w:styles>
 </file>
 

--- a/documentation/openstack.docx
+++ b/documentation/openstack.docx
@@ -280,10 +280,24 @@
           <w:szCs w:val="21"/>
         </w:rPr>
       </w:pPr>
+    </w:p>
+    <w:p>
+      <w:r>
+        <w:t>sync github with proxy, add following line to global .gitconfig (located in users\toby.matherly\)</w:t>
+      </w:r>
       <w:bookmarkStart w:id="0" w:name="_GoBack"/>
       <w:bookmarkEnd w:id="0"/>
     </w:p>
-    <w:p/>
+    <w:p>
+      <w:r>
+        <w:t>[http]</w:t>
+      </w:r>
+    </w:p>
+    <w:p>
+      <w:r>
+        <w:t xml:space="preserve">    proxy = http://85.15.29.86:8080</w:t>
+      </w:r>
+    </w:p>
     <w:p>
       <w:r>
         <w:t>Public –</w:t>
@@ -441,6 +455,7 @@
         <w:rPr>
           <w:color w:val="1F497D"/>
         </w:rPr>
+        <w:lastRenderedPageBreak/>
         <w:t>[endpoints]</w:t>
       </w:r>
     </w:p>
@@ -475,7 +490,6 @@
         <w:rPr>
           <w:color w:val="1F497D"/>
         </w:rPr>
-        <w:lastRenderedPageBreak/>
         <w:t xml:space="preserve">neutron_endpoint = </w:t>
       </w:r>
       <w:hyperlink r:id="rId10" w:history="1">
@@ -684,6 +698,7 @@
     </w:p>
     <w:p>
       <w:r>
+        <w:lastRenderedPageBreak/>
         <w:t xml:space="preserve">Download this one </w:t>
       </w:r>
       <w:hyperlink r:id="rId15" w:history="1">
@@ -706,7 +721,6 @@
     </w:p>
     <w:p>
       <w:r>
-        <w:lastRenderedPageBreak/>
         <w:t>Login using your AD credentials within the Openstack environment.</w:t>
       </w:r>
     </w:p>

--- a/documentation/openstack.docx
+++ b/documentation/openstack.docx
@@ -285,8 +285,6 @@
       <w:r>
         <w:t>sync github with proxy, add following line to global .gitconfig (located in users\toby.matherly\)</w:t>
       </w:r>
-      <w:bookmarkStart w:id="0" w:name="_GoBack"/>
-      <w:bookmarkEnd w:id="0"/>
     </w:p>
     <w:p>
       <w:r>
@@ -784,6 +782,72 @@
       <w:r>
         <w:t>pip install bpython</w:t>
       </w:r>
+    </w:p>
+    <w:p/>
+    <w:p>
+      <w:r>
+        <w:t>Cinder</w:t>
+      </w:r>
+    </w:p>
+    <w:p>
+      <w:r>
+        <w:t>Command line</w:t>
+      </w:r>
+    </w:p>
+    <w:p>
+      <w:r>
+        <w:t>cinder transfer-create ubuntu</w:t>
+      </w:r>
+    </w:p>
+    <w:p>
+      <w:r>
+        <w:t>change tenants</w:t>
+      </w:r>
+    </w:p>
+    <w:p>
+      <w:r>
+        <w:t>cinder transfer-accept 1638bf53-4537-42aa-8565-4e81f9650f66 301e7010ef0b035c</w:t>
+      </w:r>
+    </w:p>
+    <w:p/>
+    <w:p>
+      <w:r>
+        <w:t>Sublime</w:t>
+      </w:r>
+    </w:p>
+    <w:p>
+      <w:r>
+        <w:t>Install package control</w:t>
+      </w:r>
+    </w:p>
+    <w:p>
+      <w:hyperlink r:id="rId17" w:history="1">
+        <w:r>
+          <w:rPr>
+            <w:rStyle w:val="Hyperlink"/>
+          </w:rPr>
+          <w:t>http://adamjohnsondesign.com/blog/install-package-control-sublime-text-3-windows/</w:t>
+        </w:r>
+      </w:hyperlink>
+    </w:p>
+    <w:p>
+      <w:r>
+        <w:t>Install other packages – Cntl+Shift+P, type package control to see options</w:t>
+      </w:r>
+    </w:p>
+    <w:p>
+      <w:hyperlink r:id="rId18" w:history="1">
+        <w:r>
+          <w:rPr>
+            <w:rStyle w:val="Hyperlink"/>
+          </w:rPr>
+          <w:t>http://www.granneman.com/webdev/editors/sublime-text/packages/how-to-install-and-use-package-control/</w:t>
+        </w:r>
+      </w:hyperlink>
+    </w:p>
+    <w:p>
+      <w:bookmarkStart w:id="0" w:name="_GoBack"/>
+      <w:bookmarkEnd w:id="0"/>
     </w:p>
     <w:sectPr>
       <w:pgSz w:w="12240" w:h="15840"/>

--- a/documentation/openstack.docx
+++ b/documentation/openstack.docx
@@ -145,6 +145,8 @@
         </w:rPr>
         <w:t> </w:t>
       </w:r>
+      <w:bookmarkStart w:id="0" w:name="_GoBack"/>
+      <w:bookmarkEnd w:id="0"/>
     </w:p>
     <w:p>
       <w:pPr>
@@ -293,8 +295,45 @@
     </w:p>
     <w:p>
       <w:r>
-        <w:t xml:space="preserve">    proxy = http://85.15.29.86:8080</w:t>
-      </w:r>
+        <w:t xml:space="preserve">    proxy = </w:t>
+      </w:r>
+      <w:hyperlink r:id="rId8" w:history="1">
+        <w:r>
+          <w:rPr>
+            <w:rStyle w:val="Hyperlink"/>
+          </w:rPr>
+          <w:t>http://85.15.29.86:8080</w:t>
+        </w:r>
+      </w:hyperlink>
+    </w:p>
+    <w:p/>
+    <w:p>
+      <w:r>
+        <w:rPr>
+          <w:rStyle w:val="Strong"/>
+          <w:rFonts w:ascii="Helvetica" w:hAnsi="Helvetica" w:cs="Helvetica"/>
+          <w:color w:val="333333"/>
+          <w:shd w:val="clear" w:color="auto" w:fill="FFFFFF"/>
+        </w:rPr>
+        <w:t>git config --global http.proxy</w:t>
+      </w:r>
+      <w:r>
+        <w:rPr>
+          <w:rStyle w:val="Strong"/>
+          <w:rFonts w:ascii="Helvetica" w:hAnsi="Helvetica" w:cs="Helvetica"/>
+          <w:color w:val="333333"/>
+          <w:shd w:val="clear" w:color="auto" w:fill="FFFFFF"/>
+        </w:rPr>
+        <w:t xml:space="preserve"> </w:t>
+      </w:r>
+      <w:hyperlink r:id="rId9" w:history="1">
+        <w:r>
+          <w:rPr>
+            <w:rStyle w:val="Hyperlink"/>
+          </w:rPr>
+          <w:t>http://85.15.29.86:8080</w:t>
+        </w:r>
+      </w:hyperlink>
     </w:p>
     <w:p>
       <w:r>
@@ -312,7 +351,7 @@
       </w:r>
     </w:p>
     <w:p>
-      <w:hyperlink r:id="rId8" w:history="1">
+      <w:hyperlink r:id="rId10" w:history="1">
         <w:r>
           <w:rPr>
             <w:rStyle w:val="Hyperlink"/>
@@ -427,6 +466,7 @@
         <w:rPr>
           <w:color w:val="1F497D"/>
         </w:rPr>
+        <w:lastRenderedPageBreak/>
         <w:t>password = standard</w:t>
       </w:r>
     </w:p>
@@ -453,7 +493,6 @@
         <w:rPr>
           <w:color w:val="1F497D"/>
         </w:rPr>
-        <w:lastRenderedPageBreak/>
         <w:t>[endpoints]</w:t>
       </w:r>
     </w:p>
@@ -469,7 +508,7 @@
         </w:rPr>
         <w:t xml:space="preserve">auth_url = </w:t>
       </w:r>
-      <w:hyperlink r:id="rId9" w:history="1">
+      <w:hyperlink r:id="rId11" w:history="1">
         <w:r>
           <w:rPr>
             <w:rStyle w:val="Hyperlink"/>
@@ -490,7 +529,7 @@
         </w:rPr>
         <w:t xml:space="preserve">neutron_endpoint = </w:t>
       </w:r>
-      <w:hyperlink r:id="rId10" w:history="1">
+      <w:hyperlink r:id="rId12" w:history="1">
         <w:r>
           <w:rPr>
             <w:rStyle w:val="Hyperlink"/>
@@ -511,7 +550,7 @@
         </w:rPr>
         <w:t xml:space="preserve">keystone_endpoint = </w:t>
       </w:r>
-      <w:hyperlink r:id="rId11" w:history="1">
+      <w:hyperlink r:id="rId13" w:history="1">
         <w:r>
           <w:rPr>
             <w:rStyle w:val="Hyperlink"/>
@@ -532,7 +571,7 @@
         </w:rPr>
         <w:t xml:space="preserve">image_endpoint = </w:t>
       </w:r>
-      <w:hyperlink r:id="rId12" w:history="1">
+      <w:hyperlink r:id="rId14" w:history="1">
         <w:r>
           <w:rPr>
             <w:rStyle w:val="Hyperlink"/>
@@ -652,7 +691,7 @@
       <w:r>
         <w:t xml:space="preserve">izon.oncaas.com or from </w:t>
       </w:r>
-      <w:hyperlink r:id="rId13" w:history="1">
+      <w:hyperlink r:id="rId15" w:history="1">
         <w:r>
           <w:rPr>
             <w:rStyle w:val="Hyperlink"/>
@@ -684,7 +723,7 @@
       </w:r>
     </w:p>
     <w:p>
-      <w:hyperlink r:id="rId14" w:history="1">
+      <w:hyperlink r:id="rId16" w:history="1">
         <w:r>
           <w:rPr>
             <w:rStyle w:val="Hyperlink"/>
@@ -696,10 +735,9 @@
     </w:p>
     <w:p>
       <w:r>
-        <w:lastRenderedPageBreak/>
         <w:t xml:space="preserve">Download this one </w:t>
       </w:r>
-      <w:hyperlink r:id="rId15" w:history="1">
+      <w:hyperlink r:id="rId17" w:history="1">
         <w:r>
           <w:rPr>
             <w:rStyle w:val="Hyperlink"/>
@@ -754,7 +792,7 @@
       <w:pPr>
         <w:pStyle w:val="ListParagraph"/>
       </w:pPr>
-      <w:hyperlink r:id="rId16" w:anchor="curses" w:history="1">
+      <w:hyperlink r:id="rId18" w:anchor="curses" w:history="1">
         <w:r>
           <w:rPr>
             <w:rStyle w:val="Hyperlink"/>
@@ -821,7 +859,7 @@
       </w:r>
     </w:p>
     <w:p>
-      <w:hyperlink r:id="rId17" w:history="1">
+      <w:hyperlink r:id="rId19" w:history="1">
         <w:r>
           <w:rPr>
             <w:rStyle w:val="Hyperlink"/>
@@ -836,7 +874,7 @@
       </w:r>
     </w:p>
     <w:p>
-      <w:hyperlink r:id="rId18" w:history="1">
+      <w:hyperlink r:id="rId20" w:history="1">
         <w:r>
           <w:rPr>
             <w:rStyle w:val="Hyperlink"/>
@@ -845,10 +883,7 @@
         </w:r>
       </w:hyperlink>
     </w:p>
-    <w:p>
-      <w:bookmarkStart w:id="0" w:name="_GoBack"/>
-      <w:bookmarkEnd w:id="0"/>
-    </w:p>
+    <w:p/>
     <w:sectPr>
       <w:pgSz w:w="12240" w:h="15840"/>
       <w:pgMar w:top="1440" w:right="1440" w:bottom="1440" w:left="1440" w:header="720" w:footer="720" w:gutter="0"/>
@@ -1411,6 +1446,17 @@
       <w:u w:val="single"/>
     </w:rPr>
   </w:style>
+  <w:style w:type="character" w:styleId="Strong">
+    <w:name w:val="Strong"/>
+    <w:basedOn w:val="DefaultParagraphFont"/>
+    <w:uiPriority w:val="22"/>
+    <w:qFormat/>
+    <w:rsid w:val="004C5556"/>
+    <w:rPr>
+      <w:b/>
+      <w:bCs/>
+    </w:rPr>
+  </w:style>
 </w:styles>
 </file>
 

--- a/documentation/openstack.docx
+++ b/documentation/openstack.docx
@@ -145,8 +145,6 @@
         </w:rPr>
         <w:t> </w:t>
       </w:r>
-      <w:bookmarkStart w:id="0" w:name="_GoBack"/>
-      <w:bookmarkEnd w:id="0"/>
     </w:p>
     <w:p>
       <w:pPr>
@@ -315,16 +313,7 @@
           <w:color w:val="333333"/>
           <w:shd w:val="clear" w:color="auto" w:fill="FFFFFF"/>
         </w:rPr>
-        <w:t>git config --global http.proxy</w:t>
-      </w:r>
-      <w:r>
-        <w:rPr>
-          <w:rStyle w:val="Strong"/>
-          <w:rFonts w:ascii="Helvetica" w:hAnsi="Helvetica" w:cs="Helvetica"/>
-          <w:color w:val="333333"/>
-          <w:shd w:val="clear" w:color="auto" w:fill="FFFFFF"/>
-        </w:rPr>
-        <w:t xml:space="preserve"> </w:t>
+        <w:t xml:space="preserve">git config --global http.proxy </w:t>
       </w:r>
       <w:hyperlink r:id="rId9" w:history="1">
         <w:r>
@@ -337,361 +326,115 @@
     </w:p>
     <w:p>
       <w:r>
-        <w:t>Public –</w:t>
-      </w:r>
-    </w:p>
-    <w:p>
-      <w:r>
-        <w:t>Windows ID: x15</w:t>
-      </w:r>
-    </w:p>
-    <w:p>
-      <w:r>
-        <w:t>Access:</w:t>
-      </w:r>
-    </w:p>
-    <w:p>
+        <w:t xml:space="preserve">Private – </w:t>
+      </w:r>
+      <w:r>
+        <w:t>access via adminhub</w:t>
+      </w:r>
+    </w:p>
+    <w:p>
+      <w:r>
+        <w:t xml:space="preserve">Jump server:  </w:t>
+      </w:r>
+      <w:r>
+        <w:t>85.15.17.117</w:t>
+      </w:r>
+    </w:p>
+    <w:p>
+      <w:r>
+        <w:t xml:space="preserve">Jump / jump /swift server: </w:t>
+      </w:r>
+      <w:r>
+        <w:t>62.193.8.59</w:t>
+      </w:r>
+      <w:r>
+        <w:t xml:space="preserve"> </w:t>
+      </w:r>
+    </w:p>
+    <w:p>
+      <w:r>
+        <w:t>admin, pw – see keepass</w:t>
+      </w:r>
+    </w:p>
+    <w:p>
+      <w:r>
+        <w:t>other access – see openstack folder in keepass for linux and horizon info  * also on Evernote</w:t>
+      </w:r>
+      <w:r>
+        <w:t>, General\access info</w:t>
+      </w:r>
+    </w:p>
+    <w:p>
+      <w:r>
+        <w:t>Windows ID: toby.matherly</w:t>
+      </w:r>
+    </w:p>
+    <w:p>
+      <w:r>
+        <w:t>Chef IP - .16, management domain .64</w:t>
+      </w:r>
+    </w:p>
+    <w:p>
+      <w:r>
+        <w:t xml:space="preserve">Both – </w:t>
+      </w:r>
+    </w:p>
+    <w:p>
+      <w:r>
+        <w:t>Heat – see evernote openstack\heat</w:t>
+      </w:r>
+    </w:p>
+    <w:p>
+      <w:r>
+        <w:t>Other –</w:t>
+      </w:r>
+    </w:p>
+    <w:p>
+      <w:r>
+        <w:t xml:space="preserve">OpenVPN – </w:t>
+      </w:r>
+    </w:p>
+    <w:p>
+      <w:r>
+        <w:t xml:space="preserve">config file - </w:t>
+      </w:r>
+      <w:r>
+        <w:t>C:\Program Files\OpenVPN\config</w:t>
+      </w:r>
+      <w:r>
+        <w:t>\client.ovpn</w:t>
+      </w:r>
+    </w:p>
+    <w:p>
+      <w:r>
+        <w:lastRenderedPageBreak/>
+        <w:t>IP: 198.11.218.196, located in admin tenant in Public.  This is the internet IP.  It also has a management IP.</w:t>
+      </w:r>
+    </w:p>
+    <w:p>
+      <w:r>
+        <w:t>Connect using Domain creds on public DC.  (x15).</w:t>
+      </w:r>
+    </w:p>
+    <w:p>
+      <w:r>
+        <w:t>When connected to this you can access any VM that is connected to the management network on both environments.</w:t>
+      </w:r>
+    </w:p>
+    <w:p>
+      <w:r>
+        <w:t xml:space="preserve">You can also access </w:t>
+      </w:r>
+      <w:r>
+        <w:t>http://</w:t>
+      </w:r>
+      <w:r>
+        <w:t>hor</w:t>
+      </w:r>
+      <w:r>
+        <w:t xml:space="preserve">izon.oncaas.com or from </w:t>
+      </w:r>
       <w:hyperlink r:id="rId10" w:history="1">
-        <w:r>
-          <w:rPr>
-            <w:rStyle w:val="Hyperlink"/>
-          </w:rPr>
-          <w:t>http://mirantis.oncaas.com/dashboard/admin/users/</w:t>
-        </w:r>
-      </w:hyperlink>
-    </w:p>
-    <w:p>
-      <w:r>
-        <w:t>My userid: toby.matherly / admin</w:t>
-      </w:r>
-    </w:p>
-    <w:p>
-      <w:r>
-        <w:t>Pw: standard</w:t>
-      </w:r>
-    </w:p>
-    <w:p>
-      <w:pPr>
-        <w:spacing w:after="240"/>
-      </w:pPr>
-      <w:r>
-        <w:t>Fuel node:</w:t>
-      </w:r>
-    </w:p>
-    <w:p>
-      <w:pPr>
-        <w:rPr>
-          <w:color w:val="1F497D"/>
-        </w:rPr>
-      </w:pPr>
-      <w:r>
-        <w:rPr>
-          <w:color w:val="1F497D"/>
-        </w:rPr>
-        <w:t>SSH:</w:t>
-      </w:r>
-    </w:p>
-    <w:p>
-      <w:pPr>
-        <w:rPr>
-          <w:color w:val="1F497D"/>
-        </w:rPr>
-      </w:pPr>
-      <w:r>
-        <w:rPr>
-          <w:color w:val="1F497D"/>
-        </w:rPr>
-        <w:t>IP: 23.246.210.66</w:t>
-      </w:r>
-    </w:p>
-    <w:p>
-      <w:pPr>
-        <w:rPr>
-          <w:color w:val="1F497D"/>
-        </w:rPr>
-      </w:pPr>
-      <w:r>
-        <w:rPr>
-          <w:color w:val="1F497D"/>
-        </w:rPr>
-        <w:t>Username: fuel | Password: 7UzrOscP</w:t>
-      </w:r>
-    </w:p>
-    <w:p>
-      <w:pPr>
-        <w:rPr>
-          <w:color w:val="1F497D"/>
-        </w:rPr>
-      </w:pPr>
-      <w:r>
-        <w:rPr>
-          <w:color w:val="1F497D"/>
-        </w:rPr>
-        <w:t>Here’s an updated config.ini</w:t>
-      </w:r>
-    </w:p>
-    <w:p>
-      <w:pPr>
-        <w:rPr>
-          <w:color w:val="1F497D"/>
-        </w:rPr>
-      </w:pPr>
-      <w:r>
-        <w:rPr>
-          <w:color w:val="1F497D"/>
-        </w:rPr>
-        <w:t>[admin]</w:t>
-      </w:r>
-    </w:p>
-    <w:p>
-      <w:pPr>
-        <w:rPr>
-          <w:color w:val="1F497D"/>
-        </w:rPr>
-      </w:pPr>
-      <w:r>
-        <w:rPr>
-          <w:color w:val="1F497D"/>
-        </w:rPr>
-        <w:t>username = admin</w:t>
-      </w:r>
-    </w:p>
-    <w:p>
-      <w:pPr>
-        <w:rPr>
-          <w:color w:val="1F497D"/>
-        </w:rPr>
-      </w:pPr>
-      <w:r>
-        <w:rPr>
-          <w:color w:val="1F497D"/>
-        </w:rPr>
-        <w:lastRenderedPageBreak/>
-        <w:t>password = standard</w:t>
-      </w:r>
-    </w:p>
-    <w:p>
-      <w:pPr>
-        <w:rPr>
-          <w:color w:val="1F497D"/>
-        </w:rPr>
-      </w:pPr>
-      <w:r>
-        <w:rPr>
-          <w:color w:val="1F497D"/>
-        </w:rPr>
-        <w:t>service_token = V7fxTxxa</w:t>
-      </w:r>
-    </w:p>
-    <w:p>
-      <w:pPr>
-        <w:rPr>
-          <w:color w:val="1F497D"/>
-        </w:rPr>
-      </w:pPr>
-      <w:r>
-        <w:rPr>
-          <w:color w:val="1F497D"/>
-        </w:rPr>
-        <w:t>[endpoints]</w:t>
-      </w:r>
-    </w:p>
-    <w:p>
-      <w:pPr>
-        <w:rPr>
-          <w:color w:val="1F497D"/>
-        </w:rPr>
-      </w:pPr>
-      <w:r>
-        <w:rPr>
-          <w:color w:val="1F497D"/>
-        </w:rPr>
-        <w:t xml:space="preserve">auth_url = </w:t>
-      </w:r>
-      <w:hyperlink r:id="rId11" w:history="1">
-        <w:r>
-          <w:rPr>
-            <w:rStyle w:val="Hyperlink"/>
-          </w:rPr>
-          <w:t>http://198.11.218.194:5000/v2.0</w:t>
-        </w:r>
-      </w:hyperlink>
-    </w:p>
-    <w:p>
-      <w:pPr>
-        <w:rPr>
-          <w:color w:val="1F497D"/>
-        </w:rPr>
-      </w:pPr>
-      <w:r>
-        <w:rPr>
-          <w:color w:val="1F497D"/>
-        </w:rPr>
-        <w:t xml:space="preserve">neutron_endpoint = </w:t>
-      </w:r>
-      <w:hyperlink r:id="rId12" w:history="1">
-        <w:r>
-          <w:rPr>
-            <w:rStyle w:val="Hyperlink"/>
-          </w:rPr>
-          <w:t>http://198.11.218.194:9696</w:t>
-        </w:r>
-      </w:hyperlink>
-    </w:p>
-    <w:p>
-      <w:pPr>
-        <w:rPr>
-          <w:color w:val="1F497D"/>
-        </w:rPr>
-      </w:pPr>
-      <w:r>
-        <w:rPr>
-          <w:color w:val="1F497D"/>
-        </w:rPr>
-        <w:t xml:space="preserve">keystone_endpoint = </w:t>
-      </w:r>
-      <w:hyperlink r:id="rId13" w:history="1">
-        <w:r>
-          <w:rPr>
-            <w:rStyle w:val="Hyperlink"/>
-          </w:rPr>
-          <w:t>http://198.11.218.194:35357/v2.0/</w:t>
-        </w:r>
-      </w:hyperlink>
-    </w:p>
-    <w:p>
-      <w:pPr>
-        <w:rPr>
-          <w:color w:val="1F497D"/>
-        </w:rPr>
-      </w:pPr>
-      <w:r>
-        <w:rPr>
-          <w:color w:val="1F497D"/>
-        </w:rPr>
-        <w:t xml:space="preserve">image_endpoint = </w:t>
-      </w:r>
-      <w:hyperlink r:id="rId14" w:history="1">
-        <w:r>
-          <w:rPr>
-            <w:rStyle w:val="Hyperlink"/>
-          </w:rPr>
-          <w:t>http://198.11.218.194:9292</w:t>
-        </w:r>
-      </w:hyperlink>
-    </w:p>
-    <w:p/>
-    <w:p/>
-    <w:p>
-      <w:r>
-        <w:t xml:space="preserve">Private – </w:t>
-      </w:r>
-      <w:r>
-        <w:t>access via adminhub</w:t>
-      </w:r>
-    </w:p>
-    <w:p>
-      <w:r>
-        <w:t xml:space="preserve">Jump server:  </w:t>
-      </w:r>
-      <w:r>
-        <w:t>85.15.17.117</w:t>
-      </w:r>
-    </w:p>
-    <w:p>
-      <w:r>
-        <w:t xml:space="preserve">Jump / jump /swift server: </w:t>
-      </w:r>
-      <w:r>
-        <w:t>62.193.8.59</w:t>
-      </w:r>
-      <w:r>
-        <w:t xml:space="preserve"> </w:t>
-      </w:r>
-    </w:p>
-    <w:p>
-      <w:r>
-        <w:t>admin, pw – see keepass</w:t>
-      </w:r>
-    </w:p>
-    <w:p>
-      <w:r>
-        <w:t>other access – see openstack folder in keepass for linux and horizon info  * also on Evernote</w:t>
-      </w:r>
-      <w:r>
-        <w:t>, General\access info</w:t>
-      </w:r>
-    </w:p>
-    <w:p>
-      <w:r>
-        <w:t>Windows ID: toby.matherly</w:t>
-      </w:r>
-    </w:p>
-    <w:p>
-      <w:r>
-        <w:t>Chef IP - .16, management domain .64</w:t>
-      </w:r>
-    </w:p>
-    <w:p>
-      <w:r>
-        <w:t xml:space="preserve">Both – </w:t>
-      </w:r>
-    </w:p>
-    <w:p>
-      <w:r>
-        <w:t>Heat – see evernote openstack\heat</w:t>
-      </w:r>
-    </w:p>
-    <w:p>
-      <w:r>
-        <w:t>Other –</w:t>
-      </w:r>
-    </w:p>
-    <w:p>
-      <w:r>
-        <w:t xml:space="preserve">OpenVPN – </w:t>
-      </w:r>
-    </w:p>
-    <w:p>
-      <w:r>
-        <w:t xml:space="preserve">config file - </w:t>
-      </w:r>
-      <w:r>
-        <w:t>C:\Program Files\OpenVPN\config</w:t>
-      </w:r>
-      <w:r>
-        <w:t>\client.ovpn</w:t>
-      </w:r>
-    </w:p>
-    <w:p>
-      <w:r>
-        <w:t>IP: 198.11.218.196, located in admin tenant in Public.  This is the internet IP.  It also has a management IP.</w:t>
-      </w:r>
-    </w:p>
-    <w:p>
-      <w:r>
-        <w:t>Connect using Domain creds on public DC.  (x15).</w:t>
-      </w:r>
-    </w:p>
-    <w:p>
-      <w:r>
-        <w:t>When connected to this you can access any VM that is connected to the management network on both environments.</w:t>
-      </w:r>
-    </w:p>
-    <w:p>
-      <w:r>
-        <w:t xml:space="preserve">You can also access </w:t>
-      </w:r>
-      <w:r>
-        <w:t>http://</w:t>
-      </w:r>
-      <w:r>
-        <w:t>hor</w:t>
-      </w:r>
-      <w:r>
-        <w:t xml:space="preserve">izon.oncaas.com or from </w:t>
-      </w:r>
-      <w:hyperlink r:id="rId15" w:history="1">
         <w:r>
           <w:rPr>
             <w:rStyle w:val="Hyperlink"/>
@@ -723,7 +466,7 @@
       </w:r>
     </w:p>
     <w:p>
-      <w:hyperlink r:id="rId16" w:history="1">
+      <w:hyperlink r:id="rId11" w:history="1">
         <w:r>
           <w:rPr>
             <w:rStyle w:val="Hyperlink"/>
@@ -737,7 +480,7 @@
       <w:r>
         <w:t xml:space="preserve">Download this one </w:t>
       </w:r>
-      <w:hyperlink r:id="rId17" w:history="1">
+      <w:hyperlink r:id="rId12" w:history="1">
         <w:r>
           <w:rPr>
             <w:rStyle w:val="Hyperlink"/>
@@ -792,7 +535,7 @@
       <w:pPr>
         <w:pStyle w:val="ListParagraph"/>
       </w:pPr>
-      <w:hyperlink r:id="rId18" w:anchor="curses" w:history="1">
+      <w:hyperlink r:id="rId13" w:anchor="curses" w:history="1">
         <w:r>
           <w:rPr>
             <w:rStyle w:val="Hyperlink"/>
@@ -859,7 +602,7 @@
       </w:r>
     </w:p>
     <w:p>
-      <w:hyperlink r:id="rId19" w:history="1">
+      <w:hyperlink r:id="rId14" w:history="1">
         <w:r>
           <w:rPr>
             <w:rStyle w:val="Hyperlink"/>
@@ -870,11 +613,12 @@
     </w:p>
     <w:p>
       <w:r>
+        <w:lastRenderedPageBreak/>
         <w:t>Install other packages – Cntl+Shift+P, type package control to see options</w:t>
       </w:r>
     </w:p>
     <w:p>
-      <w:hyperlink r:id="rId20" w:history="1">
+      <w:hyperlink r:id="rId15" w:history="1">
         <w:r>
           <w:rPr>
             <w:rStyle w:val="Hyperlink"/>
@@ -883,7 +627,10 @@
         </w:r>
       </w:hyperlink>
     </w:p>
-    <w:p/>
+    <w:p>
+      <w:bookmarkStart w:id="0" w:name="_GoBack"/>
+      <w:bookmarkEnd w:id="0"/>
+    </w:p>
     <w:sectPr>
       <w:pgSz w:w="12240" w:h="15840"/>
       <w:pgMar w:top="1440" w:right="1440" w:bottom="1440" w:left="1440" w:header="720" w:footer="720" w:gutter="0"/>

--- a/documentation/openstack.docx
+++ b/documentation/openstack.docx
@@ -540,7 +540,21 @@
           <w:rPr>
             <w:rStyle w:val="Hyperlink"/>
           </w:rPr>
-          <w:t>http://www.lfd.uci.edu/~gohlke/pythonlibs/#curses</w:t>
+          <w:t>http://www.lfd.uci.ed</w:t>
+        </w:r>
+        <w:bookmarkStart w:id="0" w:name="_GoBack"/>
+        <w:bookmarkEnd w:id="0"/>
+        <w:r>
+          <w:rPr>
+            <w:rStyle w:val="Hyperlink"/>
+          </w:rPr>
+          <w:t>u</w:t>
+        </w:r>
+        <w:r>
+          <w:rPr>
+            <w:rStyle w:val="Hyperlink"/>
+          </w:rPr>
+          <w:t>/~gohlke/pythonlibs/#curses</w:t>
         </w:r>
       </w:hyperlink>
     </w:p>
@@ -627,10 +641,13 @@
         </w:r>
       </w:hyperlink>
     </w:p>
-    <w:p>
-      <w:bookmarkStart w:id="0" w:name="_GoBack"/>
-      <w:bookmarkEnd w:id="0"/>
-    </w:p>
+    <w:p/>
+    <w:p>
+      <w:r>
+        <w:t>openstack server / pc setup:</w:t>
+      </w:r>
+    </w:p>
+    <w:p/>
     <w:sectPr>
       <w:pgSz w:w="12240" w:h="15840"/>
       <w:pgMar w:top="1440" w:right="1440" w:bottom="1440" w:left="1440" w:header="720" w:footer="720" w:gutter="0"/>

--- a/documentation/openstack.docx
+++ b/documentation/openstack.docx
@@ -540,21 +540,7 @@
           <w:rPr>
             <w:rStyle w:val="Hyperlink"/>
           </w:rPr>
-          <w:t>http://www.lfd.uci.ed</w:t>
-        </w:r>
-        <w:bookmarkStart w:id="0" w:name="_GoBack"/>
-        <w:bookmarkEnd w:id="0"/>
-        <w:r>
-          <w:rPr>
-            <w:rStyle w:val="Hyperlink"/>
-          </w:rPr>
-          <w:t>u</w:t>
-        </w:r>
-        <w:r>
-          <w:rPr>
-            <w:rStyle w:val="Hyperlink"/>
-          </w:rPr>
-          <w:t>/~gohlke/pythonlibs/#curses</w:t>
+          <w:t>http://www.lfd.uci.edu/~gohlke/pythonlibs/#curses</w:t>
         </w:r>
       </w:hyperlink>
     </w:p>
@@ -642,6 +628,19 @@
       </w:hyperlink>
     </w:p>
     <w:p/>
+    <w:p>
+      <w:r>
+        <w:t>cloudinit log location in windows:</w:t>
+      </w:r>
+      <w:r>
+        <w:br/>
+      </w:r>
+      <w:r>
+        <w:t>C:\program files(x86)\Cloudbase Solutions\Cloudbase-Init\log\</w:t>
+      </w:r>
+      <w:bookmarkStart w:id="0" w:name="_GoBack"/>
+      <w:bookmarkEnd w:id="0"/>
+    </w:p>
     <w:p>
       <w:r>
         <w:t>openstack server / pc setup:</w:t>

--- a/documentation/openstack.docx
+++ b/documentation/openstack.docx
@@ -240,6 +240,7 @@
         <w:autoSpaceDN w:val="0"/>
         <w:spacing w:after="0" w:line="240" w:lineRule="auto"/>
       </w:pPr>
+      <w:bookmarkStart w:id="0" w:name="_GoBack"/>
       <w:r>
         <w:rPr>
           <w:rFonts w:ascii="Segoe UI" w:hAnsi="Segoe UI" w:cs="Segoe UI"/>
@@ -267,7 +268,17 @@
           <w:sz w:val="18"/>
           <w:szCs w:val="18"/>
         </w:rPr>
-        <w:t> install bpython</w:t>
+        <w:t xml:space="preserve"> install </w:t>
+      </w:r>
+      <w:bookmarkEnd w:id="0"/>
+      <w:r>
+        <w:rPr>
+          <w:rFonts w:ascii="Segoe UI" w:hAnsi="Segoe UI" w:cs="Segoe UI"/>
+          <w:color w:val="000000"/>
+          <w:sz w:val="18"/>
+          <w:szCs w:val="18"/>
+        </w:rPr>
+        <w:t>bpython</w:t>
       </w:r>
     </w:p>
     <w:p>
@@ -511,6 +522,21 @@
     </w:p>
     <w:p>
       <w:r>
+        <w:t>117.19.29.29</w:t>
+      </w:r>
+      <w:r>
+        <w:t xml:space="preserve"> – TobyM is ID on caaslab domain</w:t>
+      </w:r>
+    </w:p>
+    <w:p>
+      <w:r>
+        <w:tab/>
+        <w:t>192.168.1.30 – jump server on devopslab, id toby.matherly,  pw is old i3 one.</w:t>
+      </w:r>
+    </w:p>
+    <w:p/>
+    <w:p>
+      <w:r>
         <w:t xml:space="preserve">Python APIs – </w:t>
       </w:r>
     </w:p>
@@ -593,6 +619,7 @@
     <w:p/>
     <w:p>
       <w:r>
+        <w:lastRenderedPageBreak/>
         <w:t>Sublime</w:t>
       </w:r>
     </w:p>
@@ -613,7 +640,6 @@
     </w:p>
     <w:p>
       <w:r>
-        <w:lastRenderedPageBreak/>
         <w:t>Install other packages – Cntl+Shift+P, type package control to see options</w:t>
       </w:r>
     </w:p>
@@ -638,8 +664,6 @@
       <w:r>
         <w:t>C:\program files(x86)\Cloudbase Solutions\Cloudbase-Init\log\</w:t>
       </w:r>
-      <w:bookmarkStart w:id="0" w:name="_GoBack"/>
-      <w:bookmarkEnd w:id="0"/>
     </w:p>
     <w:p>
       <w:r>

--- a/documentation/openstack.docx
+++ b/documentation/openstack.docx
@@ -240,7 +240,6 @@
         <w:autoSpaceDN w:val="0"/>
         <w:spacing w:after="0" w:line="240" w:lineRule="auto"/>
       </w:pPr>
-      <w:bookmarkStart w:id="0" w:name="_GoBack"/>
       <w:r>
         <w:rPr>
           <w:rFonts w:ascii="Segoe UI" w:hAnsi="Segoe UI" w:cs="Segoe UI"/>
@@ -268,17 +267,7 @@
           <w:sz w:val="18"/>
           <w:szCs w:val="18"/>
         </w:rPr>
-        <w:t xml:space="preserve"> install </w:t>
-      </w:r>
-      <w:bookmarkEnd w:id="0"/>
-      <w:r>
-        <w:rPr>
-          <w:rFonts w:ascii="Segoe UI" w:hAnsi="Segoe UI" w:cs="Segoe UI"/>
-          <w:color w:val="000000"/>
-          <w:sz w:val="18"/>
-          <w:szCs w:val="18"/>
-        </w:rPr>
-        <w:t>bpython</w:t>
+        <w:t> install bpython</w:t>
       </w:r>
     </w:p>
     <w:p>
@@ -670,7 +659,94 @@
         <w:t>openstack server / pc setup:</w:t>
       </w:r>
     </w:p>
+    <w:p>
+      <w:r>
+        <w:t>add info here</w:t>
+      </w:r>
+    </w:p>
     <w:p/>
+    <w:p/>
+    <w:p>
+      <w:r>
+        <w:t>nova quota-show --tenant a578d6cc555a420493c5f270ec0d2149</w:t>
+      </w:r>
+    </w:p>
+    <w:p>
+      <w:pPr>
+        <w:tabs>
+          <w:tab w:val="left" w:pos="916"/>
+          <w:tab w:val="left" w:pos="1832"/>
+          <w:tab w:val="left" w:pos="2748"/>
+          <w:tab w:val="left" w:pos="3664"/>
+          <w:tab w:val="left" w:pos="4580"/>
+          <w:tab w:val="left" w:pos="5496"/>
+          <w:tab w:val="left" w:pos="6412"/>
+          <w:tab w:val="left" w:pos="7328"/>
+          <w:tab w:val="left" w:pos="8244"/>
+          <w:tab w:val="left" w:pos="9160"/>
+          <w:tab w:val="left" w:pos="10076"/>
+          <w:tab w:val="left" w:pos="10992"/>
+          <w:tab w:val="left" w:pos="11908"/>
+          <w:tab w:val="left" w:pos="12824"/>
+          <w:tab w:val="left" w:pos="13740"/>
+          <w:tab w:val="left" w:pos="14656"/>
+        </w:tabs>
+        <w:spacing w:after="0" w:line="240" w:lineRule="auto"/>
+        <w:rPr>
+          <w:rFonts w:ascii="Courier New" w:eastAsia="Times New Roman" w:hAnsi="Courier New" w:cs="Courier New"/>
+          <w:color w:val="23302D"/>
+          <w:sz w:val="20"/>
+          <w:szCs w:val="20"/>
+        </w:rPr>
+      </w:pPr>
+      <w:r>
+        <w:rPr>
+          <w:rFonts w:ascii="Courier New" w:eastAsia="Times New Roman" w:hAnsi="Courier New" w:cs="Courier New"/>
+          <w:color w:val="23302D"/>
+          <w:sz w:val="20"/>
+          <w:szCs w:val="20"/>
+        </w:rPr>
+        <w:t>nova quota-update --floating-ips 20 $tenant</w:t>
+      </w:r>
+    </w:p>
+    <w:p/>
+    <w:p>
+      <w:r>
+        <w:t>cinder quota-show a578d6cc555a420493c5f270ec0d2149</w:t>
+      </w:r>
+    </w:p>
+    <w:p>
+      <w:pPr>
+        <w:pStyle w:val="HTMLPreformatted"/>
+        <w:rPr>
+          <w:color w:val="23302D"/>
+        </w:rPr>
+      </w:pPr>
+      <w:r>
+        <w:rPr>
+          <w:color w:val="23302D"/>
+        </w:rPr>
+        <w:t>cinder quota-update --volumes 15 $tenant</w:t>
+      </w:r>
+    </w:p>
+    <w:p/>
+    <w:p>
+      <w:r>
+        <w:t>d = {}</w:t>
+      </w:r>
+    </w:p>
+    <w:p>
+      <w:r>
+        <w:t>d['snapshots'] = 9</w:t>
+      </w:r>
+    </w:p>
+    <w:p>
+      <w:r>
+        <w:t>creds.cinder.quotas.update(tenant_id='144c43cbda0b43b78a6211bd39113c4a', **d)</w:t>
+      </w:r>
+      <w:bookmarkStart w:id="0" w:name="_GoBack"/>
+      <w:bookmarkEnd w:id="0"/>
+    </w:p>
     <w:sectPr>
       <w:pgSz w:w="12240" w:h="15840"/>
       <w:pgMar w:top="1440" w:right="1440" w:bottom="1440" w:left="1440" w:header="720" w:footer="720" w:gutter="0"/>
@@ -1244,6 +1320,54 @@
       <w:bCs/>
     </w:rPr>
   </w:style>
+  <w:style w:type="paragraph" w:styleId="HTMLPreformatted">
+    <w:name w:val="HTML Preformatted"/>
+    <w:basedOn w:val="Normal"/>
+    <w:link w:val="HTMLPreformattedChar"/>
+    <w:uiPriority w:val="99"/>
+    <w:semiHidden/>
+    <w:unhideWhenUsed/>
+    <w:rsid w:val="00803E01"/>
+    <w:pPr>
+      <w:tabs>
+        <w:tab w:val="left" w:pos="916"/>
+        <w:tab w:val="left" w:pos="1832"/>
+        <w:tab w:val="left" w:pos="2748"/>
+        <w:tab w:val="left" w:pos="3664"/>
+        <w:tab w:val="left" w:pos="4580"/>
+        <w:tab w:val="left" w:pos="5496"/>
+        <w:tab w:val="left" w:pos="6412"/>
+        <w:tab w:val="left" w:pos="7328"/>
+        <w:tab w:val="left" w:pos="8244"/>
+        <w:tab w:val="left" w:pos="9160"/>
+        <w:tab w:val="left" w:pos="10076"/>
+        <w:tab w:val="left" w:pos="10992"/>
+        <w:tab w:val="left" w:pos="11908"/>
+        <w:tab w:val="left" w:pos="12824"/>
+        <w:tab w:val="left" w:pos="13740"/>
+        <w:tab w:val="left" w:pos="14656"/>
+      </w:tabs>
+      <w:spacing w:after="0" w:line="240" w:lineRule="auto"/>
+    </w:pPr>
+    <w:rPr>
+      <w:rFonts w:ascii="Courier New" w:eastAsia="Times New Roman" w:hAnsi="Courier New" w:cs="Courier New"/>
+      <w:sz w:val="20"/>
+      <w:szCs w:val="20"/>
+    </w:rPr>
+  </w:style>
+  <w:style w:type="character" w:customStyle="1" w:styleId="HTMLPreformattedChar">
+    <w:name w:val="HTML Preformatted Char"/>
+    <w:basedOn w:val="DefaultParagraphFont"/>
+    <w:link w:val="HTMLPreformatted"/>
+    <w:uiPriority w:val="99"/>
+    <w:semiHidden/>
+    <w:rsid w:val="00803E01"/>
+    <w:rPr>
+      <w:rFonts w:ascii="Courier New" w:eastAsia="Times New Roman" w:hAnsi="Courier New" w:cs="Courier New"/>
+      <w:sz w:val="20"/>
+      <w:szCs w:val="20"/>
+    </w:rPr>
+  </w:style>
 </w:styles>
 </file>
 

--- a/documentation/openstack.docx
+++ b/documentation/openstack.docx
@@ -280,40 +280,76 @@
           <w:szCs w:val="21"/>
         </w:rPr>
       </w:pPr>
-    </w:p>
-    <w:p>
-      <w:r>
-        <w:t>sync github with proxy, add following line to global .gitconfig (located in users\toby.matherly\)</w:t>
-      </w:r>
-    </w:p>
-    <w:p>
-      <w:r>
-        <w:t>[http]</w:t>
-      </w:r>
-    </w:p>
-    <w:p>
-      <w:r>
-        <w:t xml:space="preserve">    proxy = </w:t>
+      <w:r>
+        <w:rPr>
+          <w:rFonts w:ascii="Segoe UI" w:hAnsi="Segoe UI" w:cs="Segoe UI"/>
+          <w:color w:val="000000"/>
+          <w:sz w:val="18"/>
+          <w:szCs w:val="18"/>
+        </w:rPr>
+        <w:t>pip</w:t>
+      </w:r>
+      <w:r>
+        <w:rPr>
+          <w:rFonts w:ascii="Helvetica" w:eastAsia="Times New Roman" w:hAnsi="Helvetica" w:cs="Helvetica"/>
+          <w:color w:val="000000"/>
+          <w:sz w:val="21"/>
+          <w:szCs w:val="21"/>
+        </w:rPr>
+        <w:t xml:space="preserve"> </w:t>
+      </w:r>
+      <w:r>
+        <w:rPr>
+          <w:rFonts w:ascii="Segoe UI" w:hAnsi="Segoe UI" w:cs="Segoe UI"/>
+          <w:color w:val="000000"/>
+          <w:sz w:val="18"/>
+          <w:szCs w:val="18"/>
+        </w:rPr>
+        <w:t>--proxy </w:t>
       </w:r>
       <w:hyperlink r:id="rId8" w:history="1">
         <w:r>
           <w:rPr>
             <w:rStyle w:val="Hyperlink"/>
+            <w:rFonts w:ascii="Segoe UI" w:hAnsi="Segoe UI" w:cs="Segoe UI"/>
+            <w:sz w:val="18"/>
+            <w:szCs w:val="18"/>
           </w:rPr>
           <w:t>http://85.15.29.86:8080</w:t>
         </w:r>
       </w:hyperlink>
-    </w:p>
-    <w:p/>
-    <w:p>
-      <w:r>
-        <w:rPr>
-          <w:rStyle w:val="Strong"/>
-          <w:rFonts w:ascii="Helvetica" w:hAnsi="Helvetica" w:cs="Helvetica"/>
-          <w:color w:val="333333"/>
-          <w:shd w:val="clear" w:color="auto" w:fill="FFFFFF"/>
-        </w:rPr>
-        <w:t xml:space="preserve">git config --global http.proxy </w:t>
+      <w:r>
+        <w:rPr>
+          <w:rStyle w:val="Hyperlink"/>
+          <w:rFonts w:ascii="Segoe UI" w:hAnsi="Segoe UI" w:cs="Segoe UI"/>
+          <w:sz w:val="18"/>
+          <w:szCs w:val="18"/>
+        </w:rPr>
+        <w:t xml:space="preserve"> </w:t>
+      </w:r>
+      <w:r>
+        <w:rPr>
+          <w:rFonts w:ascii="Segoe UI" w:hAnsi="Segoe UI" w:cs="Segoe UI"/>
+          <w:color w:val="000000"/>
+          <w:sz w:val="18"/>
+          <w:szCs w:val="18"/>
+        </w:rPr>
+        <w:t>install python-swiftclient</w:t>
+      </w:r>
+    </w:p>
+    <w:p>
+      <w:r>
+        <w:t>sync github with proxy, add following line to global .gitconfig (located in users\toby.matherly\)</w:t>
+      </w:r>
+    </w:p>
+    <w:p>
+      <w:r>
+        <w:t>[http]</w:t>
+      </w:r>
+    </w:p>
+    <w:p>
+      <w:r>
+        <w:t xml:space="preserve">    proxy = </w:t>
       </w:r>
       <w:hyperlink r:id="rId9" w:history="1">
         <w:r>
@@ -324,6 +360,26 @@
         </w:r>
       </w:hyperlink>
     </w:p>
+    <w:p/>
+    <w:p>
+      <w:r>
+        <w:rPr>
+          <w:rStyle w:val="Strong"/>
+          <w:rFonts w:ascii="Helvetica" w:hAnsi="Helvetica" w:cs="Helvetica"/>
+          <w:color w:val="333333"/>
+          <w:shd w:val="clear" w:color="auto" w:fill="FFFFFF"/>
+        </w:rPr>
+        <w:t xml:space="preserve">git config --global http.proxy </w:t>
+      </w:r>
+      <w:hyperlink r:id="rId10" w:history="1">
+        <w:r>
+          <w:rPr>
+            <w:rStyle w:val="Hyperlink"/>
+          </w:rPr>
+          <w:t>http://85.15.29.86:8080</w:t>
+        </w:r>
+      </w:hyperlink>
+    </w:p>
     <w:p>
       <w:r>
         <w:t xml:space="preserve">Private – </w:t>
@@ -434,7 +490,7 @@
       <w:r>
         <w:t xml:space="preserve">izon.oncaas.com or from </w:t>
       </w:r>
-      <w:hyperlink r:id="rId10" w:history="1">
+      <w:hyperlink r:id="rId11" w:history="1">
         <w:r>
           <w:rPr>
             <w:rStyle w:val="Hyperlink"/>
@@ -466,7 +522,7 @@
       </w:r>
     </w:p>
     <w:p>
-      <w:hyperlink r:id="rId11" w:history="1">
+      <w:hyperlink r:id="rId12" w:history="1">
         <w:r>
           <w:rPr>
             <w:rStyle w:val="Hyperlink"/>
@@ -480,7 +536,7 @@
       <w:r>
         <w:t xml:space="preserve">Download this one </w:t>
       </w:r>
-      <w:hyperlink r:id="rId12" w:history="1">
+      <w:hyperlink r:id="rId13" w:history="1">
         <w:r>
           <w:rPr>
             <w:rStyle w:val="Hyperlink"/>
@@ -550,7 +606,7 @@
       <w:pPr>
         <w:pStyle w:val="ListParagraph"/>
       </w:pPr>
-      <w:hyperlink r:id="rId13" w:anchor="curses" w:history="1">
+      <w:hyperlink r:id="rId14" w:anchor="curses" w:history="1">
         <w:r>
           <w:rPr>
             <w:rStyle w:val="Hyperlink"/>
@@ -609,6 +665,22 @@
     <w:p>
       <w:r>
         <w:lastRenderedPageBreak/>
+        <w:t>Swift</w:t>
+      </w:r>
+    </w:p>
+    <w:p>
+      <w:r>
+        <w:t>swift list – list containers</w:t>
+      </w:r>
+    </w:p>
+    <w:p>
+      <w:r>
+        <w:t>swift list &lt;conatainer name&gt; - list contents of a container</w:t>
+      </w:r>
+    </w:p>
+    <w:p/>
+    <w:p>
+      <w:r>
         <w:t>Sublime</w:t>
       </w:r>
     </w:p>
@@ -618,12 +690,32 @@
       </w:r>
     </w:p>
     <w:p>
-      <w:hyperlink r:id="rId14" w:history="1">
+      <w:hyperlink r:id="rId15" w:history="1">
         <w:r>
           <w:rPr>
             <w:rStyle w:val="Hyperlink"/>
           </w:rPr>
-          <w:t>http://adamjohnsondesign.com/blog/install-package-control-sublime-text-3-windows/</w:t>
+          <w:t>http://adamjohnsond</w:t>
+        </w:r>
+        <w:r>
+          <w:rPr>
+            <w:rStyle w:val="Hyperlink"/>
+          </w:rPr>
+          <w:t>caa</w:t>
+        </w:r>
+        <w:bookmarkStart w:id="0" w:name="_GoBack"/>
+        <w:bookmarkEnd w:id="0"/>
+        <w:r>
+          <w:rPr>
+            <w:rStyle w:val="Hyperlink"/>
+          </w:rPr>
+          <w:t>e</w:t>
+        </w:r>
+        <w:r>
+          <w:rPr>
+            <w:rStyle w:val="Hyperlink"/>
+          </w:rPr>
+          <w:t>sign.com/blog/install-package-control-sublime-text-3-windows/</w:t>
         </w:r>
       </w:hyperlink>
     </w:p>
@@ -633,7 +725,7 @@
       </w:r>
     </w:p>
     <w:p>
-      <w:hyperlink r:id="rId15" w:history="1">
+      <w:hyperlink r:id="rId16" w:history="1">
         <w:r>
           <w:rPr>
             <w:rStyle w:val="Hyperlink"/>
@@ -660,8 +752,143 @@
       </w:r>
     </w:p>
     <w:p>
-      <w:r>
-        <w:t>add info here</w:t>
+      <w:pPr>
+        <w:spacing w:after="0" w:line="343" w:lineRule="atLeast"/>
+        <w:rPr>
+          <w:rFonts w:ascii="Helvetica" w:eastAsia="Times New Roman" w:hAnsi="Helvetica" w:cs="Helvetica"/>
+          <w:color w:val="000000"/>
+          <w:sz w:val="21"/>
+          <w:szCs w:val="21"/>
+        </w:rPr>
+      </w:pPr>
+      <w:r>
+        <w:rPr>
+          <w:rFonts w:ascii="Helvetica" w:eastAsia="Times New Roman" w:hAnsi="Helvetica" w:cs="Helvetica"/>
+          <w:color w:val="000000"/>
+          <w:sz w:val="21"/>
+          <w:szCs w:val="21"/>
+        </w:rPr>
+        <w:t>won't work unless scripts dir is in path variable</w:t>
+      </w:r>
+    </w:p>
+    <w:p>
+      <w:pPr>
+        <w:spacing w:after="0" w:line="343" w:lineRule="atLeast"/>
+        <w:rPr>
+          <w:rFonts w:ascii="Helvetica" w:eastAsia="Times New Roman" w:hAnsi="Helvetica" w:cs="Helvetica"/>
+          <w:color w:val="000000"/>
+          <w:sz w:val="21"/>
+          <w:szCs w:val="21"/>
+        </w:rPr>
+      </w:pPr>
+      <w:r>
+        <w:rPr>
+          <w:rFonts w:ascii="Helvetica" w:eastAsia="Times New Roman" w:hAnsi="Helvetica" w:cs="Helvetica"/>
+          <w:color w:val="000000"/>
+          <w:sz w:val="21"/>
+          <w:szCs w:val="21"/>
+        </w:rPr>
+        <w:t>pip install python-ceilometerclient     &lt;&lt;&lt; this also install keystone client</w:t>
+      </w:r>
+    </w:p>
+    <w:p>
+      <w:pPr>
+        <w:spacing w:after="0" w:line="343" w:lineRule="atLeast"/>
+        <w:rPr>
+          <w:rFonts w:ascii="Helvetica" w:eastAsia="Times New Roman" w:hAnsi="Helvetica" w:cs="Helvetica"/>
+          <w:color w:val="000000"/>
+          <w:sz w:val="21"/>
+          <w:szCs w:val="21"/>
+        </w:rPr>
+      </w:pPr>
+      <w:r>
+        <w:rPr>
+          <w:rFonts w:ascii="Helvetica" w:eastAsia="Times New Roman" w:hAnsi="Helvetica" w:cs="Helvetica"/>
+          <w:color w:val="000000"/>
+          <w:sz w:val="21"/>
+          <w:szCs w:val="21"/>
+        </w:rPr>
+        <w:t>pip install python-glanceclient            &lt;&lt;&lt; this is the one needed to install images</w:t>
+      </w:r>
+    </w:p>
+    <w:p>
+      <w:pPr>
+        <w:spacing w:after="0" w:line="343" w:lineRule="atLeast"/>
+        <w:rPr>
+          <w:rFonts w:ascii="Helvetica" w:eastAsia="Times New Roman" w:hAnsi="Helvetica" w:cs="Helvetica"/>
+          <w:color w:val="000000"/>
+          <w:sz w:val="21"/>
+          <w:szCs w:val="21"/>
+        </w:rPr>
+      </w:pPr>
+      <w:r>
+        <w:rPr>
+          <w:rFonts w:ascii="Helvetica" w:eastAsia="Times New Roman" w:hAnsi="Helvetica" w:cs="Helvetica"/>
+          <w:color w:val="000000"/>
+          <w:sz w:val="21"/>
+          <w:szCs w:val="21"/>
+        </w:rPr>
+        <w:t>pip install python-neutronclient          &lt;&lt;&lt; networking</w:t>
+      </w:r>
+    </w:p>
+    <w:p>
+      <w:pPr>
+        <w:spacing w:after="0" w:line="343" w:lineRule="atLeast"/>
+        <w:rPr>
+          <w:rFonts w:ascii="Helvetica" w:eastAsia="Times New Roman" w:hAnsi="Helvetica" w:cs="Helvetica"/>
+          <w:color w:val="000000"/>
+          <w:sz w:val="21"/>
+          <w:szCs w:val="21"/>
+        </w:rPr>
+      </w:pPr>
+      <w:r>
+        <w:rPr>
+          <w:rFonts w:ascii="Helvetica" w:eastAsia="Times New Roman" w:hAnsi="Helvetica" w:cs="Helvetica"/>
+          <w:color w:val="000000"/>
+          <w:sz w:val="21"/>
+          <w:szCs w:val="21"/>
+        </w:rPr>
+        <w:t>pip install python-novaclient               &lt;&lt;&lt; compute, powerful one!</w:t>
+      </w:r>
+    </w:p>
+    <w:p>
+      <w:pPr>
+        <w:spacing w:after="0" w:line="343" w:lineRule="atLeast"/>
+        <w:rPr>
+          <w:rFonts w:ascii="Helvetica" w:eastAsia="Times New Roman" w:hAnsi="Helvetica" w:cs="Helvetica"/>
+          <w:color w:val="000000"/>
+          <w:sz w:val="21"/>
+          <w:szCs w:val="21"/>
+        </w:rPr>
+      </w:pPr>
+      <w:r>
+        <w:rPr>
+          <w:rFonts w:ascii="Helvetica" w:eastAsia="Times New Roman" w:hAnsi="Helvetica" w:cs="Helvetica"/>
+          <w:color w:val="000000"/>
+          <w:sz w:val="21"/>
+          <w:szCs w:val="21"/>
+        </w:rPr>
+        <w:t>pip install python-swiftclient               &lt;&lt;&lt; file storage</w:t>
+      </w:r>
+    </w:p>
+    <w:p>
+      <w:pPr>
+        <w:spacing w:after="0" w:line="343" w:lineRule="atLeast"/>
+        <w:rPr>
+          <w:rFonts w:ascii="Helvetica" w:eastAsia="Times New Roman" w:hAnsi="Helvetica" w:cs="Helvetica"/>
+          <w:color w:val="000000"/>
+          <w:sz w:val="21"/>
+          <w:szCs w:val="21"/>
+        </w:rPr>
+      </w:pPr>
+      <w:r>
+        <w:rPr>
+          <w:rFonts w:ascii="Helvetica" w:eastAsia="Times New Roman" w:hAnsi="Helvetica" w:cs="Helvetica"/>
+          <w:color w:val="000000"/>
+          <w:sz w:val="21"/>
+          <w:szCs w:val="21"/>
+        </w:rPr>
+        <w:t>pip install python-heatclient               &lt;&lt;&lt; heat / stack </w:t>
       </w:r>
     </w:p>
     <w:p/>
@@ -744,8 +971,6 @@
       <w:r>
         <w:t>creds.cinder.quotas.update(tenant_id='144c43cbda0b43b78a6211bd39113c4a', **d)</w:t>
       </w:r>
-      <w:bookmarkStart w:id="0" w:name="_GoBack"/>
-      <w:bookmarkEnd w:id="0"/>
     </w:p>
     <w:sectPr>
       <w:pgSz w:w="12240" w:h="15840"/>

--- a/documentation/openstack.docx
+++ b/documentation/openstack.docx
@@ -679,61 +679,6 @@
       </w:r>
     </w:p>
     <w:p/>
-    <w:p>
-      <w:r>
-        <w:t>Sublime</w:t>
-      </w:r>
-    </w:p>
-    <w:p>
-      <w:r>
-        <w:t>Install package control</w:t>
-      </w:r>
-    </w:p>
-    <w:p>
-      <w:hyperlink r:id="rId15" w:history="1">
-        <w:r>
-          <w:rPr>
-            <w:rStyle w:val="Hyperlink"/>
-          </w:rPr>
-          <w:t>http://adamjohnsond</w:t>
-        </w:r>
-        <w:r>
-          <w:rPr>
-            <w:rStyle w:val="Hyperlink"/>
-          </w:rPr>
-          <w:t>caa</w:t>
-        </w:r>
-        <w:bookmarkStart w:id="0" w:name="_GoBack"/>
-        <w:bookmarkEnd w:id="0"/>
-        <w:r>
-          <w:rPr>
-            <w:rStyle w:val="Hyperlink"/>
-          </w:rPr>
-          <w:t>e</w:t>
-        </w:r>
-        <w:r>
-          <w:rPr>
-            <w:rStyle w:val="Hyperlink"/>
-          </w:rPr>
-          <w:t>sign.com/blog/install-package-control-sublime-text-3-windows/</w:t>
-        </w:r>
-      </w:hyperlink>
-    </w:p>
-    <w:p>
-      <w:r>
-        <w:t>Install other packages – Cntl+Shift+P, type package control to see options</w:t>
-      </w:r>
-    </w:p>
-    <w:p>
-      <w:hyperlink r:id="rId16" w:history="1">
-        <w:r>
-          <w:rPr>
-            <w:rStyle w:val="Hyperlink"/>
-          </w:rPr>
-          <w:t>http://www.granneman.com/webdev/editors/sublime-text/packages/how-to-install-and-use-package-control/</w:t>
-        </w:r>
-      </w:hyperlink>
-    </w:p>
     <w:p/>
     <w:p>
       <w:r>
@@ -971,6 +916,109 @@
       <w:r>
         <w:t>creds.cinder.quotas.update(tenant_id='144c43cbda0b43b78a6211bd39113c4a', **d)</w:t>
       </w:r>
+    </w:p>
+    <w:p>
+      <w:r>
+        <w:t>upload image (glance)</w:t>
+      </w:r>
+    </w:p>
+    <w:p>
+      <w:pPr>
+        <w:rPr>
+          <w:rFonts w:ascii="Helvetica" w:hAnsi="Helvetica" w:cs="Helvetica"/>
+          <w:color w:val="000000"/>
+          <w:sz w:val="21"/>
+          <w:szCs w:val="21"/>
+        </w:rPr>
+      </w:pPr>
+      <w:r>
+        <w:rPr>
+          <w:rStyle w:val="highlight"/>
+          <w:rFonts w:ascii="Helvetica" w:hAnsi="Helvetica" w:cs="Helvetica"/>
+          <w:color w:val="000000"/>
+          <w:sz w:val="21"/>
+          <w:szCs w:val="21"/>
+          <w:bdr w:val="single" w:sz="6" w:space="0" w:color="D4CD7E" w:frame="1"/>
+          <w:shd w:val="clear" w:color="auto" w:fill="F6EE96"/>
+        </w:rPr>
+        <w:t>glance</w:t>
+      </w:r>
+      <w:r>
+        <w:rPr>
+          <w:rStyle w:val="apple-converted-space"/>
+          <w:rFonts w:ascii="Helvetica" w:hAnsi="Helvetica" w:cs="Helvetica"/>
+          <w:color w:val="000000"/>
+          <w:sz w:val="21"/>
+          <w:szCs w:val="21"/>
+        </w:rPr>
+        <w:t> </w:t>
+      </w:r>
+      <w:r>
+        <w:rPr>
+          <w:rFonts w:ascii="Helvetica" w:hAnsi="Helvetica" w:cs="Helvetica"/>
+          <w:color w:val="000000"/>
+          <w:sz w:val="21"/>
+          <w:szCs w:val="21"/>
+        </w:rPr>
+        <w:t xml:space="preserve">--os-auth-url http://198.11.218.66:5000/v2.0 --os-tenant-id 247ac697e86247078a3f9070a3353c09 --os-user admin --os-password Interactive2014 image-create --name "Server2012R2" --is-public true --disk-format qcow2 --container-format bare --file /tmp/windows-server-2012-r2.qcow2 </w:t>
+      </w:r>
+      <w:r>
+        <w:rPr>
+          <w:rFonts w:ascii="Helvetica" w:hAnsi="Helvetica" w:cs="Helvetica"/>
+          <w:color w:val="000000"/>
+          <w:sz w:val="21"/>
+          <w:szCs w:val="21"/>
+        </w:rPr>
+        <w:t>–</w:t>
+      </w:r>
+      <w:r>
+        <w:rPr>
+          <w:rFonts w:ascii="Helvetica" w:hAnsi="Helvetica" w:cs="Helvetica"/>
+          <w:color w:val="000000"/>
+          <w:sz w:val="21"/>
+          <w:szCs w:val="21"/>
+        </w:rPr>
+        <w:t>progress</w:t>
+      </w:r>
+    </w:p>
+    <w:p>
+      <w:pPr>
+        <w:rPr>
+          <w:rFonts w:ascii="Helvetica" w:hAnsi="Helvetica" w:cs="Helvetica"/>
+          <w:color w:val="000000"/>
+          <w:sz w:val="21"/>
+          <w:szCs w:val="21"/>
+        </w:rPr>
+      </w:pPr>
+    </w:p>
+    <w:p>
+      <w:pPr>
+        <w:rPr>
+          <w:rFonts w:ascii="Helvetica" w:hAnsi="Helvetica" w:cs="Helvetica"/>
+          <w:color w:val="000000"/>
+          <w:sz w:val="21"/>
+          <w:szCs w:val="21"/>
+        </w:rPr>
+      </w:pPr>
+      <w:r>
+        <w:rPr>
+          <w:rFonts w:ascii="Helvetica" w:hAnsi="Helvetica" w:cs="Helvetica"/>
+          <w:color w:val="000000"/>
+          <w:sz w:val="21"/>
+          <w:szCs w:val="21"/>
+        </w:rPr>
+        <w:t>location of original scripts in ubuntujump</w:t>
+      </w:r>
+    </w:p>
+    <w:p>
+      <w:r>
+        <w:lastRenderedPageBreak/>
+        <w:t>/home/admin/2.0_PG_Scripts/infrastructure/</w:t>
+      </w:r>
+    </w:p>
+    <w:p>
+      <w:bookmarkStart w:id="0" w:name="_GoBack"/>
+      <w:bookmarkEnd w:id="0"/>
     </w:p>
     <w:sectPr>
       <w:pgSz w:w="12240" w:h="15840"/>
@@ -1593,6 +1641,16 @@
       <w:szCs w:val="20"/>
     </w:rPr>
   </w:style>
+  <w:style w:type="character" w:customStyle="1" w:styleId="highlight">
+    <w:name w:val="highlight"/>
+    <w:basedOn w:val="DefaultParagraphFont"/>
+    <w:rsid w:val="008D12A8"/>
+  </w:style>
+  <w:style w:type="character" w:customStyle="1" w:styleId="apple-converted-space">
+    <w:name w:val="apple-converted-space"/>
+    <w:basedOn w:val="DefaultParagraphFont"/>
+    <w:rsid w:val="008D12A8"/>
+  </w:style>
 </w:styles>
 </file>
 

--- a/documentation/openstack.docx
+++ b/documentation/openstack.docx
@@ -960,16 +960,135 @@
           <w:sz w:val="21"/>
           <w:szCs w:val="21"/>
         </w:rPr>
-        <w:t xml:space="preserve">--os-auth-url http://198.11.218.66:5000/v2.0 --os-tenant-id 247ac697e86247078a3f9070a3353c09 --os-user admin --os-password Interactive2014 image-create --name "Server2012R2" --is-public true --disk-format qcow2 --container-format bare --file /tmp/windows-server-2012-r2.qcow2 </w:t>
-      </w:r>
-      <w:r>
-        <w:rPr>
-          <w:rFonts w:ascii="Helvetica" w:hAnsi="Helvetica" w:cs="Helvetica"/>
-          <w:color w:val="000000"/>
-          <w:sz w:val="21"/>
-          <w:szCs w:val="21"/>
-        </w:rPr>
-        <w:t>–</w:t>
+        <w:t xml:space="preserve">--os-auth-url </w:t>
+      </w:r>
+      <w:r>
+        <w:rPr>
+          <w:rFonts w:ascii="Helvetica" w:hAnsi="Helvetica" w:cs="Helvetica"/>
+          <w:color w:val="000000"/>
+          <w:sz w:val="21"/>
+          <w:szCs w:val="21"/>
+        </w:rPr>
+        <w:t xml:space="preserve">http://62.193.12.3:5000/v2.0 </w:t>
+      </w:r>
+      <w:r>
+        <w:rPr>
+          <w:rFonts w:ascii="Helvetica" w:hAnsi="Helvetica" w:cs="Helvetica"/>
+          <w:color w:val="000000"/>
+          <w:sz w:val="21"/>
+          <w:szCs w:val="21"/>
+        </w:rPr>
+        <w:t xml:space="preserve">--os-tenant-id </w:t>
+      </w:r>
+      <w:r>
+        <w:rPr>
+          <w:rFonts w:ascii="Helvetica" w:hAnsi="Helvetica" w:cs="Helvetica"/>
+          <w:color w:val="000000"/>
+          <w:sz w:val="21"/>
+          <w:szCs w:val="21"/>
+        </w:rPr>
+        <w:t>d9bfcabec58b4c2db1de7305fa089b42</w:t>
+      </w:r>
+      <w:r>
+        <w:rPr>
+          <w:rFonts w:ascii="Helvetica" w:hAnsi="Helvetica" w:cs="Helvetica"/>
+          <w:color w:val="000000"/>
+          <w:sz w:val="21"/>
+          <w:szCs w:val="21"/>
+        </w:rPr>
+        <w:t xml:space="preserve"> --os-user admin --os-password </w:t>
+      </w:r>
+      <w:r>
+        <w:rPr>
+          <w:rFonts w:ascii="Helvetica" w:hAnsi="Helvetica" w:cs="Helvetica"/>
+          <w:color w:val="000000"/>
+          <w:sz w:val="21"/>
+          <w:szCs w:val="21"/>
+        </w:rPr>
+        <w:t>plumgrid</w:t>
+      </w:r>
+      <w:r>
+        <w:rPr>
+          <w:rFonts w:ascii="Helvetica" w:hAnsi="Helvetica" w:cs="Helvetica"/>
+          <w:color w:val="000000"/>
+          <w:sz w:val="21"/>
+          <w:szCs w:val="21"/>
+        </w:rPr>
+        <w:t xml:space="preserve"> image-create --name "</w:t>
+      </w:r>
+      <w:r>
+        <w:rPr>
+          <w:rFonts w:ascii="Helvetica" w:hAnsi="Helvetica" w:cs="Helvetica"/>
+          <w:color w:val="000000"/>
+          <w:sz w:val="21"/>
+          <w:szCs w:val="21"/>
+        </w:rPr>
+        <w:t>Qual</w:t>
+      </w:r>
+      <w:bookmarkStart w:id="0" w:name="_GoBack"/>
+      <w:bookmarkEnd w:id="0"/>
+      <w:r>
+        <w:rPr>
+          <w:rFonts w:ascii="Helvetica" w:hAnsi="Helvetica" w:cs="Helvetica"/>
+          <w:color w:val="000000"/>
+          <w:sz w:val="21"/>
+          <w:szCs w:val="21"/>
+        </w:rPr>
+        <w:t>ys</w:t>
+      </w:r>
+      <w:r>
+        <w:rPr>
+          <w:rFonts w:ascii="Helvetica" w:hAnsi="Helvetica" w:cs="Helvetica"/>
+          <w:color w:val="000000"/>
+          <w:sz w:val="21"/>
+          <w:szCs w:val="21"/>
+        </w:rPr>
+        <w:t xml:space="preserve">" --is-public true --disk-format qcow2 --container-format bare --file </w:t>
+      </w:r>
+      <w:r>
+        <w:rPr>
+          <w:rFonts w:ascii="Helvetica" w:hAnsi="Helvetica" w:cs="Helvetica"/>
+          <w:color w:val="000000"/>
+          <w:sz w:val="21"/>
+          <w:szCs w:val="21"/>
+        </w:rPr>
+        <w:t>d:\glance\</w:t>
+      </w:r>
+      <w:r>
+        <w:rPr>
+          <w:rFonts w:ascii="Helvetica" w:hAnsi="Helvetica" w:cs="Helvetica"/>
+          <w:color w:val="000000"/>
+          <w:sz w:val="21"/>
+          <w:szCs w:val="21"/>
+        </w:rPr>
+        <w:t>qVSA-2.0.16-2-disk1</w:t>
+      </w:r>
+      <w:r>
+        <w:rPr>
+          <w:rFonts w:ascii="Helvetica" w:hAnsi="Helvetica" w:cs="Helvetica"/>
+          <w:color w:val="000000"/>
+          <w:sz w:val="21"/>
+          <w:szCs w:val="21"/>
+        </w:rPr>
+        <w:t>.qcow2</w:t>
+      </w:r>
+      <w:r>
+        <w:rPr>
+          <w:rFonts w:ascii="Helvetica" w:hAnsi="Helvetica" w:cs="Helvetica"/>
+          <w:color w:val="000000"/>
+          <w:sz w:val="21"/>
+          <w:szCs w:val="21"/>
+        </w:rPr>
+        <w:t xml:space="preserve"> </w:t>
+      </w:r>
+      <w:r>
+        <w:rPr>
+          <w:rFonts w:ascii="Helvetica" w:hAnsi="Helvetica" w:cs="Helvetica"/>
+          <w:color w:val="000000"/>
+          <w:sz w:val="21"/>
+          <w:szCs w:val="21"/>
+        </w:rPr>
+        <w:t>--</w:t>
       </w:r>
       <w:r>
         <w:rPr>
@@ -1016,10 +1135,7 @@
         <w:t>/home/admin/2.0_PG_Scripts/infrastructure/</w:t>
       </w:r>
     </w:p>
-    <w:p>
-      <w:bookmarkStart w:id="0" w:name="_GoBack"/>
-      <w:bookmarkEnd w:id="0"/>
-    </w:p>
+    <w:p/>
     <w:sectPr>
       <w:pgSz w:w="12240" w:h="15840"/>
       <w:pgMar w:top="1440" w:right="1440" w:bottom="1440" w:left="1440" w:header="720" w:footer="720" w:gutter="0"/>

--- a/documentation/openstack.docx
+++ b/documentation/openstack.docx
@@ -733,7 +733,27 @@
           <w:sz w:val="21"/>
           <w:szCs w:val="21"/>
         </w:rPr>
-        <w:t>pip install python-ceilometerclient     &lt;&lt;&lt; this also install keystone client</w:t>
+        <w:t>pip install python-</w:t>
+      </w:r>
+      <w:bookmarkStart w:id="0" w:name="_GoBack"/>
+      <w:r>
+        <w:rPr>
+          <w:rFonts w:ascii="Helvetica" w:eastAsia="Times New Roman" w:hAnsi="Helvetica" w:cs="Helvetica"/>
+          <w:color w:val="000000"/>
+          <w:sz w:val="21"/>
+          <w:szCs w:val="21"/>
+        </w:rPr>
+        <w:t>ceilometerclient</w:t>
+      </w:r>
+      <w:bookmarkEnd w:id="0"/>
+      <w:r>
+        <w:rPr>
+          <w:rFonts w:ascii="Helvetica" w:eastAsia="Times New Roman" w:hAnsi="Helvetica" w:cs="Helvetica"/>
+          <w:color w:val="000000"/>
+          <w:sz w:val="21"/>
+          <w:szCs w:val="21"/>
+        </w:rPr>
+        <w:t>     &lt;&lt;&lt; this also install keystone client</w:t>
       </w:r>
     </w:p>
     <w:p>
@@ -837,6 +857,102 @@
       </w:r>
     </w:p>
     <w:p/>
+    <w:p>
+      <w:r>
+        <w:t>Nova commands:</w:t>
+      </w:r>
+    </w:p>
+    <w:p>
+      <w:r>
+        <w:t>List tenants by host</w:t>
+      </w:r>
+      <w:r>
+        <w:t>:</w:t>
+      </w:r>
+    </w:p>
+    <w:p>
+      <w:pPr>
+        <w:autoSpaceDE w:val="0"/>
+        <w:autoSpaceDN w:val="0"/>
+        <w:spacing w:after="0" w:line="240" w:lineRule="auto"/>
+        <w:ind w:firstLine="720"/>
+        <w:rPr>
+          <w:rFonts w:ascii="Segoe UI" w:hAnsi="Segoe UI" w:cs="Segoe UI"/>
+          <w:color w:val="000000"/>
+          <w:sz w:val="20"/>
+          <w:szCs w:val="20"/>
+        </w:rPr>
+      </w:pPr>
+      <w:r>
+        <w:rPr>
+          <w:rFonts w:ascii="Segoe UI" w:hAnsi="Segoe UI" w:cs="Segoe UI"/>
+          <w:color w:val="000000"/>
+          <w:sz w:val="20"/>
+          <w:szCs w:val="20"/>
+        </w:rPr>
+        <w:t>nova list --host 62.193.10.22 --all-tenants</w:t>
+      </w:r>
+    </w:p>
+    <w:p>
+      <w:pPr>
+        <w:autoSpaceDE w:val="0"/>
+        <w:autoSpaceDN w:val="0"/>
+        <w:spacing w:after="0" w:line="240" w:lineRule="auto"/>
+        <w:ind w:firstLine="720"/>
+        <w:rPr>
+          <w:rFonts w:ascii="Segoe UI" w:hAnsi="Segoe UI" w:cs="Segoe UI"/>
+          <w:color w:val="000000"/>
+          <w:sz w:val="20"/>
+          <w:szCs w:val="20"/>
+        </w:rPr>
+      </w:pPr>
+    </w:p>
+    <w:p>
+      <w:pPr>
+        <w:autoSpaceDE w:val="0"/>
+        <w:autoSpaceDN w:val="0"/>
+        <w:spacing w:after="0" w:line="240" w:lineRule="auto"/>
+        <w:rPr>
+          <w:rFonts w:ascii="Segoe UI" w:hAnsi="Segoe UI" w:cs="Segoe UI"/>
+          <w:color w:val="000000"/>
+          <w:sz w:val="20"/>
+          <w:szCs w:val="20"/>
+        </w:rPr>
+      </w:pPr>
+      <w:r>
+        <w:rPr>
+          <w:rFonts w:ascii="Segoe UI" w:hAnsi="Segoe UI" w:cs="Segoe UI"/>
+          <w:color w:val="000000"/>
+          <w:sz w:val="20"/>
+          <w:szCs w:val="20"/>
+        </w:rPr>
+        <w:t>Will throw an error if node is not available:</w:t>
+      </w:r>
+    </w:p>
+    <w:p>
+      <w:pPr>
+        <w:autoSpaceDE w:val="0"/>
+        <w:autoSpaceDN w:val="0"/>
+        <w:spacing w:after="0" w:line="240" w:lineRule="auto"/>
+        <w:rPr>
+          <w:rFonts w:ascii="Segoe UI" w:hAnsi="Segoe UI" w:cs="Segoe UI"/>
+          <w:color w:val="000000"/>
+          <w:sz w:val="20"/>
+          <w:szCs w:val="20"/>
+        </w:rPr>
+      </w:pPr>
+    </w:p>
+    <w:p>
+      <w:pPr>
+        <w:autoSpaceDE w:val="0"/>
+        <w:autoSpaceDN w:val="0"/>
+        <w:spacing w:after="0" w:line="240" w:lineRule="auto"/>
+        <w:ind w:firstLine="720"/>
+      </w:pPr>
+      <w:r>
+        <w:t>nova hypervisor-uptime node-62-193-10-22</w:t>
+      </w:r>
+    </w:p>
     <w:p/>
     <w:p>
       <w:r>
@@ -884,6 +1000,26 @@
     <w:p/>
     <w:p>
       <w:r>
+        <w:t>nova server-group-list</w:t>
+      </w:r>
+    </w:p>
+    <w:p>
+      <w:r>
+        <w:t>nova server-group-get group-ID</w:t>
+      </w:r>
+    </w:p>
+    <w:p>
+      <w:r>
+        <w:t>nova server-group-create &lt;group-name&gt; &lt;affinity|anti-affinity&gt;</w:t>
+      </w:r>
+    </w:p>
+    <w:p>
+      <w:r>
+        <w:t>Cinder Commands:</w:t>
+      </w:r>
+    </w:p>
+    <w:p>
+      <w:r>
         <w:t>cinder quota-show a578d6cc555a420493c5f270ec0d2149</w:t>
       </w:r>
     </w:p>
@@ -904,6 +1040,7 @@
     <w:p/>
     <w:p>
       <w:r>
+        <w:lastRenderedPageBreak/>
         <w:t>d = {}</w:t>
       </w:r>
     </w:p>
@@ -1023,10 +1160,8 @@
           <w:sz w:val="21"/>
           <w:szCs w:val="21"/>
         </w:rPr>
-        <w:t>Qual</w:t>
-      </w:r>
-      <w:bookmarkStart w:id="0" w:name="_GoBack"/>
-      <w:bookmarkEnd w:id="0"/>
+        <w:t>Qualys</w:t>
+      </w:r>
       <w:r>
         <w:rPr>
           <w:rFonts w:ascii="Helvetica" w:hAnsi="Helvetica" w:cs="Helvetica"/>
@@ -1034,7 +1169,7 @@
           <w:sz w:val="21"/>
           <w:szCs w:val="21"/>
         </w:rPr>
-        <w:t>ys</w:t>
+        <w:t xml:space="preserve">" --is-public true --disk-format qcow2 --container-format bare --file </w:t>
       </w:r>
       <w:r>
         <w:rPr>
@@ -1043,7 +1178,7 @@
           <w:sz w:val="21"/>
           <w:szCs w:val="21"/>
         </w:rPr>
-        <w:t xml:space="preserve">" --is-public true --disk-format qcow2 --container-format bare --file </w:t>
+        <w:t>d:\glance\</w:t>
       </w:r>
       <w:r>
         <w:rPr>
@@ -1052,7 +1187,7 @@
           <w:sz w:val="21"/>
           <w:szCs w:val="21"/>
         </w:rPr>
-        <w:t>d:\glance\</w:t>
+        <w:t>qVSA-2.0.16-2-disk1</w:t>
       </w:r>
       <w:r>
         <w:rPr>
@@ -1061,7 +1196,7 @@
           <w:sz w:val="21"/>
           <w:szCs w:val="21"/>
         </w:rPr>
-        <w:t>qVSA-2.0.16-2-disk1</w:t>
+        <w:t>.qcow2</w:t>
       </w:r>
       <w:r>
         <w:rPr>
@@ -1070,7 +1205,7 @@
           <w:sz w:val="21"/>
           <w:szCs w:val="21"/>
         </w:rPr>
-        <w:t>.qcow2</w:t>
+        <w:t xml:space="preserve"> </w:t>
       </w:r>
       <w:r>
         <w:rPr>
@@ -1079,7 +1214,7 @@
           <w:sz w:val="21"/>
           <w:szCs w:val="21"/>
         </w:rPr>
-        <w:t xml:space="preserve"> </w:t>
+        <w:t>--</w:t>
       </w:r>
       <w:r>
         <w:rPr>
@@ -1088,17 +1223,18 @@
           <w:sz w:val="21"/>
           <w:szCs w:val="21"/>
         </w:rPr>
-        <w:t>--</w:t>
-      </w:r>
-      <w:r>
+        <w:t>progress</w:t>
+      </w:r>
+    </w:p>
+    <w:p>
+      <w:pPr>
         <w:rPr>
           <w:rFonts w:ascii="Helvetica" w:hAnsi="Helvetica" w:cs="Helvetica"/>
           <w:color w:val="000000"/>
           <w:sz w:val="21"/>
           <w:szCs w:val="21"/>
         </w:rPr>
-        <w:t>progress</w:t>
-      </w:r>
+      </w:pPr>
     </w:p>
     <w:p>
       <w:pPr>
@@ -1109,29 +1245,18 @@
           <w:szCs w:val="21"/>
         </w:rPr>
       </w:pPr>
-    </w:p>
-    <w:p>
-      <w:pPr>
+      <w:r>
         <w:rPr>
           <w:rFonts w:ascii="Helvetica" w:hAnsi="Helvetica" w:cs="Helvetica"/>
           <w:color w:val="000000"/>
           <w:sz w:val="21"/>
           <w:szCs w:val="21"/>
         </w:rPr>
-      </w:pPr>
-      <w:r>
-        <w:rPr>
-          <w:rFonts w:ascii="Helvetica" w:hAnsi="Helvetica" w:cs="Helvetica"/>
-          <w:color w:val="000000"/>
-          <w:sz w:val="21"/>
-          <w:szCs w:val="21"/>
-        </w:rPr>
         <w:t>location of original scripts in ubuntujump</w:t>
       </w:r>
     </w:p>
     <w:p>
       <w:r>
-        <w:lastRenderedPageBreak/>
         <w:t>/home/admin/2.0_PG_Scripts/infrastructure/</w:t>
       </w:r>
     </w:p>

--- a/documentation/openstack.docx
+++ b/documentation/openstack.docx
@@ -678,6 +678,11 @@
         <w:t>swift list &lt;conatainer name&gt; - list contents of a container</w:t>
       </w:r>
     </w:p>
+    <w:p>
+      <w:r>
+        <w:t>swift post -r '.r:*' devops  &lt;&lt;&lt; create new public container</w:t>
+      </w:r>
+    </w:p>
     <w:p/>
     <w:p/>
     <w:p>
@@ -733,27 +738,7 @@
           <w:sz w:val="21"/>
           <w:szCs w:val="21"/>
         </w:rPr>
-        <w:t>pip install python-</w:t>
-      </w:r>
-      <w:bookmarkStart w:id="0" w:name="_GoBack"/>
-      <w:r>
-        <w:rPr>
-          <w:rFonts w:ascii="Helvetica" w:eastAsia="Times New Roman" w:hAnsi="Helvetica" w:cs="Helvetica"/>
-          <w:color w:val="000000"/>
-          <w:sz w:val="21"/>
-          <w:szCs w:val="21"/>
-        </w:rPr>
-        <w:t>ceilometerclient</w:t>
-      </w:r>
-      <w:bookmarkEnd w:id="0"/>
-      <w:r>
-        <w:rPr>
-          <w:rFonts w:ascii="Helvetica" w:eastAsia="Times New Roman" w:hAnsi="Helvetica" w:cs="Helvetica"/>
-          <w:color w:val="000000"/>
-          <w:sz w:val="21"/>
-          <w:szCs w:val="21"/>
-        </w:rPr>
-        <w:t>     &lt;&lt;&lt; this also install keystone client</w:t>
+        <w:t>pip install python-ceilometerclient     &lt;&lt;&lt; this also install keystone client</w:t>
       </w:r>
     </w:p>
     <w:p>
@@ -1034,13 +1019,13 @@
         <w:rPr>
           <w:color w:val="23302D"/>
         </w:rPr>
+        <w:lastRenderedPageBreak/>
         <w:t>cinder quota-update --volumes 15 $tenant</w:t>
       </w:r>
     </w:p>
     <w:p/>
     <w:p>
       <w:r>
-        <w:lastRenderedPageBreak/>
         <w:t>d = {}</w:t>
       </w:r>
     </w:p>
@@ -1261,6 +1246,121 @@
       </w:r>
     </w:p>
     <w:p/>
+    <w:p>
+      <w:r>
+        <w:t>Fix ubuntu server with read-only disk issues</w:t>
+      </w:r>
+    </w:p>
+    <w:p>
+      <w:pPr>
+        <w:pStyle w:val="ListParagraph"/>
+        <w:numPr>
+          <w:ilvl w:val="0"/>
+          <w:numId w:val="2"/>
+        </w:numPr>
+      </w:pPr>
+      <w:r>
+        <w:t>shutdown server</w:t>
+      </w:r>
+    </w:p>
+    <w:p>
+      <w:pPr>
+        <w:pStyle w:val="ListParagraph"/>
+        <w:numPr>
+          <w:ilvl w:val="0"/>
+          <w:numId w:val="2"/>
+        </w:numPr>
+      </w:pPr>
+      <w:r>
+        <w:t>delete instance</w:t>
+      </w:r>
+    </w:p>
+    <w:p>
+      <w:pPr>
+        <w:pStyle w:val="ListParagraph"/>
+        <w:numPr>
+          <w:ilvl w:val="0"/>
+          <w:numId w:val="2"/>
+        </w:numPr>
+      </w:pPr>
+      <w:r>
+        <w:t>attach volume to another server</w:t>
+      </w:r>
+    </w:p>
+    <w:p>
+      <w:pPr>
+        <w:pStyle w:val="ListParagraph"/>
+        <w:numPr>
+          <w:ilvl w:val="0"/>
+          <w:numId w:val="2"/>
+        </w:numPr>
+      </w:pPr>
+      <w:r>
+        <w:t>login to other server</w:t>
+      </w:r>
+    </w:p>
+    <w:p>
+      <w:pPr>
+        <w:pStyle w:val="ListParagraph"/>
+        <w:numPr>
+          <w:ilvl w:val="0"/>
+          <w:numId w:val="2"/>
+        </w:numPr>
+      </w:pPr>
+      <w:r>
+        <w:t>issue the following commands:</w:t>
+      </w:r>
+    </w:p>
+    <w:p>
+      <w:pPr>
+        <w:pStyle w:val="ListParagraph"/>
+        <w:numPr>
+          <w:ilvl w:val="0"/>
+          <w:numId w:val="3"/>
+        </w:numPr>
+      </w:pPr>
+      <w:r>
+        <w:t>ll /dev/disk/by-id (to find which disk to run command against)</w:t>
+      </w:r>
+    </w:p>
+    <w:p>
+      <w:pPr>
+        <w:pStyle w:val="ListParagraph"/>
+        <w:numPr>
+          <w:ilvl w:val="0"/>
+          <w:numId w:val="3"/>
+        </w:numPr>
+      </w:pPr>
+      <w:r>
+        <w:t>sudo e2fsck /dev/disk/by-id/virtio-*part1</w:t>
+      </w:r>
+    </w:p>
+    <w:p>
+      <w:pPr>
+        <w:pStyle w:val="ListParagraph"/>
+        <w:numPr>
+          <w:ilvl w:val="0"/>
+          <w:numId w:val="2"/>
+        </w:numPr>
+      </w:pPr>
+      <w:r>
+        <w:t>detach volume</w:t>
+      </w:r>
+    </w:p>
+    <w:p>
+      <w:pPr>
+        <w:pStyle w:val="ListParagraph"/>
+        <w:numPr>
+          <w:ilvl w:val="0"/>
+          <w:numId w:val="2"/>
+        </w:numPr>
+      </w:pPr>
+      <w:r>
+        <w:t>rebuild server / set pw with cloud init using base script</w:t>
+      </w:r>
+      <w:bookmarkStart w:id="0" w:name="_GoBack"/>
+      <w:bookmarkEnd w:id="0"/>
+    </w:p>
     <w:sectPr>
       <w:pgSz w:w="12240" w:h="15840"/>
       <w:pgMar w:top="1440" w:right="1440" w:bottom="1440" w:left="1440" w:header="720" w:footer="720" w:gutter="0"/>
@@ -1273,7 +1373,185 @@
 
 <file path=word/numbering.xml><?xml version="1.0" encoding="utf-8"?>
 <w:numbering xmlns:wpc="http://schemas.microsoft.com/office/word/2010/wordprocessingCanvas" xmlns:mc="http://schemas.openxmlformats.org/markup-compatibility/2006" xmlns:o="urn:schemas-microsoft-com:office:office" xmlns:r="http://schemas.openxmlformats.org/officeDocument/2006/relationships" xmlns:m="http://schemas.openxmlformats.org/officeDocument/2006/math" xmlns:v="urn:schemas-microsoft-com:vml" xmlns:wp14="http://schemas.microsoft.com/office/word/2010/wordprocessingDrawing" xmlns:wp="http://schemas.openxmlformats.org/drawingml/2006/wordprocessingDrawing" xmlns:w10="urn:schemas-microsoft-com:office:word" xmlns:w="http://schemas.openxmlformats.org/wordprocessingml/2006/main" xmlns:w14="http://schemas.microsoft.com/office/word/2010/wordml" xmlns:w15="http://schemas.microsoft.com/office/word/2012/wordml" xmlns:wpg="http://schemas.microsoft.com/office/word/2010/wordprocessingGroup" xmlns:wpi="http://schemas.microsoft.com/office/word/2010/wordprocessingInk" xmlns:wne="http://schemas.microsoft.com/office/word/2006/wordml" xmlns:wps="http://schemas.microsoft.com/office/word/2010/wordprocessingShape" mc:Ignorable="w14 w15 wp14">
-  <w:abstractNum w:abstractNumId="0">
+  <w:abstractNum w:abstractNumId="0" w15:restartNumberingAfterBreak="0">
+    <w:nsid w:val="26595C82"/>
+    <w:multiLevelType w:val="hybridMultilevel"/>
+    <w:tmpl w:val="FE9407C8"/>
+    <w:lvl w:ilvl="0" w:tplc="77B00ADC">
+      <w:start w:val="1"/>
+      <w:numFmt w:val="lowerLetter"/>
+      <w:lvlText w:val="%1."/>
+      <w:lvlJc w:val="left"/>
+      <w:pPr>
+        <w:ind w:left="1080" w:hanging="360"/>
+      </w:pPr>
+      <w:rPr>
+        <w:rFonts w:hint="default"/>
+      </w:rPr>
+    </w:lvl>
+    <w:lvl w:ilvl="1" w:tplc="04090019" w:tentative="1">
+      <w:start w:val="1"/>
+      <w:numFmt w:val="lowerLetter"/>
+      <w:lvlText w:val="%2."/>
+      <w:lvlJc w:val="left"/>
+      <w:pPr>
+        <w:ind w:left="1800" w:hanging="360"/>
+      </w:pPr>
+    </w:lvl>
+    <w:lvl w:ilvl="2" w:tplc="0409001B" w:tentative="1">
+      <w:start w:val="1"/>
+      <w:numFmt w:val="lowerRoman"/>
+      <w:lvlText w:val="%3."/>
+      <w:lvlJc w:val="right"/>
+      <w:pPr>
+        <w:ind w:left="2520" w:hanging="180"/>
+      </w:pPr>
+    </w:lvl>
+    <w:lvl w:ilvl="3" w:tplc="0409000F" w:tentative="1">
+      <w:start w:val="1"/>
+      <w:numFmt w:val="decimal"/>
+      <w:lvlText w:val="%4."/>
+      <w:lvlJc w:val="left"/>
+      <w:pPr>
+        <w:ind w:left="3240" w:hanging="360"/>
+      </w:pPr>
+    </w:lvl>
+    <w:lvl w:ilvl="4" w:tplc="04090019" w:tentative="1">
+      <w:start w:val="1"/>
+      <w:numFmt w:val="lowerLetter"/>
+      <w:lvlText w:val="%5."/>
+      <w:lvlJc w:val="left"/>
+      <w:pPr>
+        <w:ind w:left="3960" w:hanging="360"/>
+      </w:pPr>
+    </w:lvl>
+    <w:lvl w:ilvl="5" w:tplc="0409001B" w:tentative="1">
+      <w:start w:val="1"/>
+      <w:numFmt w:val="lowerRoman"/>
+      <w:lvlText w:val="%6."/>
+      <w:lvlJc w:val="right"/>
+      <w:pPr>
+        <w:ind w:left="4680" w:hanging="180"/>
+      </w:pPr>
+    </w:lvl>
+    <w:lvl w:ilvl="6" w:tplc="0409000F" w:tentative="1">
+      <w:start w:val="1"/>
+      <w:numFmt w:val="decimal"/>
+      <w:lvlText w:val="%7."/>
+      <w:lvlJc w:val="left"/>
+      <w:pPr>
+        <w:ind w:left="5400" w:hanging="360"/>
+      </w:pPr>
+    </w:lvl>
+    <w:lvl w:ilvl="7" w:tplc="04090019" w:tentative="1">
+      <w:start w:val="1"/>
+      <w:numFmt w:val="lowerLetter"/>
+      <w:lvlText w:val="%8."/>
+      <w:lvlJc w:val="left"/>
+      <w:pPr>
+        <w:ind w:left="6120" w:hanging="360"/>
+      </w:pPr>
+    </w:lvl>
+    <w:lvl w:ilvl="8" w:tplc="0409001B" w:tentative="1">
+      <w:start w:val="1"/>
+      <w:numFmt w:val="lowerRoman"/>
+      <w:lvlText w:val="%9."/>
+      <w:lvlJc w:val="right"/>
+      <w:pPr>
+        <w:ind w:left="6840" w:hanging="180"/>
+      </w:pPr>
+    </w:lvl>
+  </w:abstractNum>
+  <w:abstractNum w:abstractNumId="1" w15:restartNumberingAfterBreak="0">
+    <w:nsid w:val="41423540"/>
+    <w:multiLevelType w:val="hybridMultilevel"/>
+    <w:tmpl w:val="BF1649A0"/>
+    <w:lvl w:ilvl="0" w:tplc="0409000F">
+      <w:start w:val="1"/>
+      <w:numFmt w:val="decimal"/>
+      <w:lvlText w:val="%1."/>
+      <w:lvlJc w:val="left"/>
+      <w:pPr>
+        <w:ind w:left="720" w:hanging="360"/>
+      </w:pPr>
+      <w:rPr>
+        <w:rFonts w:hint="default"/>
+      </w:rPr>
+    </w:lvl>
+    <w:lvl w:ilvl="1" w:tplc="04090019" w:tentative="1">
+      <w:start w:val="1"/>
+      <w:numFmt w:val="lowerLetter"/>
+      <w:lvlText w:val="%2."/>
+      <w:lvlJc w:val="left"/>
+      <w:pPr>
+        <w:ind w:left="1440" w:hanging="360"/>
+      </w:pPr>
+    </w:lvl>
+    <w:lvl w:ilvl="2" w:tplc="0409001B" w:tentative="1">
+      <w:start w:val="1"/>
+      <w:numFmt w:val="lowerRoman"/>
+      <w:lvlText w:val="%3."/>
+      <w:lvlJc w:val="right"/>
+      <w:pPr>
+        <w:ind w:left="2160" w:hanging="180"/>
+      </w:pPr>
+    </w:lvl>
+    <w:lvl w:ilvl="3" w:tplc="0409000F" w:tentative="1">
+      <w:start w:val="1"/>
+      <w:numFmt w:val="decimal"/>
+      <w:lvlText w:val="%4."/>
+      <w:lvlJc w:val="left"/>
+      <w:pPr>
+        <w:ind w:left="2880" w:hanging="360"/>
+      </w:pPr>
+    </w:lvl>
+    <w:lvl w:ilvl="4" w:tplc="04090019" w:tentative="1">
+      <w:start w:val="1"/>
+      <w:numFmt w:val="lowerLetter"/>
+      <w:lvlText w:val="%5."/>
+      <w:lvlJc w:val="left"/>
+      <w:pPr>
+        <w:ind w:left="3600" w:hanging="360"/>
+      </w:pPr>
+    </w:lvl>
+    <w:lvl w:ilvl="5" w:tplc="0409001B" w:tentative="1">
+      <w:start w:val="1"/>
+      <w:numFmt w:val="lowerRoman"/>
+      <w:lvlText w:val="%6."/>
+      <w:lvlJc w:val="right"/>
+      <w:pPr>
+        <w:ind w:left="4320" w:hanging="180"/>
+      </w:pPr>
+    </w:lvl>
+    <w:lvl w:ilvl="6" w:tplc="0409000F" w:tentative="1">
+      <w:start w:val="1"/>
+      <w:numFmt w:val="decimal"/>
+      <w:lvlText w:val="%7."/>
+      <w:lvlJc w:val="left"/>
+      <w:pPr>
+        <w:ind w:left="5040" w:hanging="360"/>
+      </w:pPr>
+    </w:lvl>
+    <w:lvl w:ilvl="7" w:tplc="04090019" w:tentative="1">
+      <w:start w:val="1"/>
+      <w:numFmt w:val="lowerLetter"/>
+      <w:lvlText w:val="%8."/>
+      <w:lvlJc w:val="left"/>
+      <w:pPr>
+        <w:ind w:left="5760" w:hanging="360"/>
+      </w:pPr>
+    </w:lvl>
+    <w:lvl w:ilvl="8" w:tplc="0409001B" w:tentative="1">
+      <w:start w:val="1"/>
+      <w:numFmt w:val="lowerRoman"/>
+      <w:lvlText w:val="%9."/>
+      <w:lvlJc w:val="right"/>
+      <w:pPr>
+        <w:ind w:left="6480" w:hanging="180"/>
+      </w:pPr>
+    </w:lvl>
+  </w:abstractNum>
+  <w:abstractNum w:abstractNumId="2" w15:restartNumberingAfterBreak="0">
     <w:nsid w:val="605E42F7"/>
     <w:multiLevelType w:val="hybridMultilevel"/>
     <w:tmpl w:val="BBF8A466"/>
@@ -1363,6 +1641,12 @@
     </w:lvl>
   </w:abstractNum>
   <w:num w:numId="1">
+    <w:abstractNumId w:val="2"/>
+  </w:num>
+  <w:num w:numId="2">
+    <w:abstractNumId w:val="1"/>
+  </w:num>
+  <w:num w:numId="3">
     <w:abstractNumId w:val="0"/>
   </w:num>
 </w:numbering>

--- a/documentation/openstack.docx
+++ b/documentation/openstack.docx
@@ -998,6 +998,49 @@
         <w:t>nova server-group-create &lt;group-name&gt; &lt;affinity|anti-affinity&gt;</w:t>
       </w:r>
     </w:p>
+    <w:p/>
+    <w:p>
+      <w:pPr>
+        <w:rPr>
+          <w:b/>
+          <w:u w:val="single"/>
+        </w:rPr>
+      </w:pPr>
+      <w:bookmarkStart w:id="0" w:name="_GoBack"/>
+      <w:r>
+        <w:rPr>
+          <w:b/>
+          <w:u w:val="single"/>
+        </w:rPr>
+        <w:t>Migrate instance</w:t>
+      </w:r>
+    </w:p>
+    <w:bookmarkEnd w:id="0"/>
+    <w:p>
+      <w:r>
+        <w:lastRenderedPageBreak/>
+        <w:t>nova hypervisor-list</w:t>
+      </w:r>
+    </w:p>
+    <w:p/>
+    <w:p>
+      <w:r>
+        <w:t>nova hypervisor-servers node-62-193-10-22</w:t>
+      </w:r>
+    </w:p>
+    <w:p/>
+    <w:p>
+      <w:r>
+        <w:t>nova show 5a7c6181-1fdf-4619-a859-098e37bb73b4</w:t>
+      </w:r>
+    </w:p>
+    <w:p/>
+    <w:p>
+      <w:r>
+        <w:t>nova host-servers-migrate node-62-193-10-22</w:t>
+      </w:r>
+    </w:p>
+    <w:p/>
     <w:p>
       <w:r>
         <w:t>Cinder Commands:</w:t>
@@ -1019,7 +1062,6 @@
         <w:rPr>
           <w:color w:val="23302D"/>
         </w:rPr>
-        <w:lastRenderedPageBreak/>
         <w:t>cinder quota-update --volumes 15 $tenant</w:t>
       </w:r>
     </w:p>
@@ -1247,7 +1289,21 @@
     </w:p>
     <w:p/>
     <w:p>
-      <w:r>
+      <w:pPr>
+        <w:rPr>
+          <w:b/>
+          <w:sz w:val="28"/>
+          <w:szCs w:val="28"/>
+          <w:u w:val="single"/>
+        </w:rPr>
+      </w:pPr>
+      <w:r>
+        <w:rPr>
+          <w:b/>
+          <w:sz w:val="28"/>
+          <w:szCs w:val="28"/>
+          <w:u w:val="single"/>
+        </w:rPr>
         <w:t>Fix ubuntu server with read-only disk issues</w:t>
       </w:r>
     </w:p>
@@ -1262,6 +1318,9 @@
       <w:r>
         <w:t>shutdown server</w:t>
       </w:r>
+      <w:r>
+        <w:t xml:space="preserve"> (sudo shutdown –h now)</w:t>
+      </w:r>
     </w:p>
     <w:p>
       <w:pPr>
@@ -1356,10 +1415,9 @@
         </w:numPr>
       </w:pPr>
       <w:r>
+        <w:lastRenderedPageBreak/>
         <w:t>rebuild server / set pw with cloud init using base script</w:t>
       </w:r>
-      <w:bookmarkStart w:id="0" w:name="_GoBack"/>
-      <w:bookmarkEnd w:id="0"/>
     </w:p>
     <w:sectPr>
       <w:pgSz w:w="12240" w:h="15840"/>

--- a/documentation/openstack.docx
+++ b/documentation/openstack.docx
@@ -1006,7 +1006,6 @@
           <w:u w:val="single"/>
         </w:rPr>
       </w:pPr>
-      <w:bookmarkStart w:id="0" w:name="_GoBack"/>
       <w:r>
         <w:rPr>
           <w:b/>
@@ -1015,7 +1014,6 @@
         <w:t>Migrate instance</w:t>
       </w:r>
     </w:p>
-    <w:bookmarkEnd w:id="0"/>
     <w:p>
       <w:r>
         <w:lastRenderedPageBreak/>
@@ -1262,6 +1260,126 @@
           <w:szCs w:val="21"/>
         </w:rPr>
       </w:pPr>
+      <w:bookmarkStart w:id="0" w:name="_GoBack"/>
+      <w:r>
+        <w:rPr>
+          <w:rStyle w:val="highlight"/>
+          <w:rFonts w:ascii="Helvetica" w:hAnsi="Helvetica" w:cs="Helvetica"/>
+          <w:color w:val="000000"/>
+          <w:sz w:val="21"/>
+          <w:szCs w:val="21"/>
+          <w:bdr w:val="single" w:sz="6" w:space="0" w:color="D4CD7E" w:frame="1"/>
+          <w:shd w:val="clear" w:color="auto" w:fill="F6EE96"/>
+        </w:rPr>
+        <w:t>glance</w:t>
+      </w:r>
+      <w:r>
+        <w:rPr>
+          <w:rStyle w:val="apple-converted-space"/>
+          <w:rFonts w:ascii="Helvetica" w:hAnsi="Helvetica" w:cs="Helvetica"/>
+          <w:color w:val="000000"/>
+          <w:sz w:val="21"/>
+          <w:szCs w:val="21"/>
+        </w:rPr>
+        <w:t> </w:t>
+      </w:r>
+      <w:r>
+        <w:rPr>
+          <w:rFonts w:ascii="Helvetica" w:hAnsi="Helvetica" w:cs="Helvetica"/>
+          <w:color w:val="000000"/>
+          <w:sz w:val="21"/>
+          <w:szCs w:val="21"/>
+        </w:rPr>
+        <w:t>image-create --name "Qualys</w:t>
+      </w:r>
+      <w:r>
+        <w:rPr>
+          <w:rFonts w:ascii="Helvetica" w:hAnsi="Helvetica" w:cs="Helvetica"/>
+          <w:color w:val="000000"/>
+          <w:sz w:val="21"/>
+          <w:szCs w:val="21"/>
+        </w:rPr>
+        <w:t>_2.1.22</w:t>
+      </w:r>
+      <w:r>
+        <w:rPr>
+          <w:rFonts w:ascii="Helvetica" w:hAnsi="Helvetica" w:cs="Helvetica"/>
+          <w:color w:val="000000"/>
+          <w:sz w:val="21"/>
+          <w:szCs w:val="21"/>
+        </w:rPr>
+        <w:t xml:space="preserve">" --is-public true --disk-format qcow2 --container-format bare --file </w:t>
+      </w:r>
+      <w:r>
+        <w:t>e:\qualys\ qVSA-2.1.22.qcow2</w:t>
+      </w:r>
+      <w:r>
+        <w:rPr>
+          <w:rFonts w:ascii="Helvetica" w:hAnsi="Helvetica" w:cs="Helvetica"/>
+          <w:color w:val="000000"/>
+          <w:sz w:val="21"/>
+          <w:szCs w:val="21"/>
+        </w:rPr>
+        <w:t xml:space="preserve"> </w:t>
+      </w:r>
+      <w:r>
+        <w:rPr>
+          <w:rFonts w:ascii="Helvetica" w:hAnsi="Helvetica" w:cs="Helvetica"/>
+          <w:color w:val="000000"/>
+          <w:sz w:val="21"/>
+          <w:szCs w:val="21"/>
+        </w:rPr>
+        <w:t>–</w:t>
+      </w:r>
+      <w:r>
+        <w:rPr>
+          <w:rFonts w:ascii="Helvetica" w:hAnsi="Helvetica" w:cs="Helvetica"/>
+          <w:color w:val="000000"/>
+          <w:sz w:val="21"/>
+          <w:szCs w:val="21"/>
+        </w:rPr>
+        <w:t>progress</w:t>
+      </w:r>
+      <w:r>
+        <w:rPr>
+          <w:rFonts w:ascii="Helvetica" w:hAnsi="Helvetica" w:cs="Helvetica"/>
+          <w:color w:val="000000"/>
+          <w:sz w:val="21"/>
+          <w:szCs w:val="21"/>
+        </w:rPr>
+        <w:t xml:space="preserve"> –property </w:t>
+      </w:r>
+      <w:r>
+        <w:rPr>
+          <w:rFonts w:ascii="Helvetica" w:hAnsi="Helvetica" w:cs="Helvetica"/>
+          <w:color w:val="000000"/>
+          <w:sz w:val="21"/>
+          <w:szCs w:val="21"/>
+        </w:rPr>
+        <w:t>"</w:t>
+      </w:r>
+      <w:r>
+        <w:rPr>
+          <w:rFonts w:ascii="Helvetica" w:hAnsi="Helvetica" w:cs="Helvetica"/>
+          <w:color w:val="000000"/>
+          <w:sz w:val="21"/>
+          <w:szCs w:val="21"/>
+        </w:rPr>
+        <w:t>version=</w:t>
+      </w:r>
+      <w:r>
+        <w:t>qVSA-2.1.22.qcow2</w:t>
+      </w:r>
+      <w:r>
+        <w:rPr>
+          <w:rFonts w:ascii="Helvetica" w:hAnsi="Helvetica" w:cs="Helvetica"/>
+          <w:color w:val="000000"/>
+          <w:sz w:val="21"/>
+          <w:szCs w:val="21"/>
+        </w:rPr>
+        <w:t>"</w:t>
+      </w:r>
+      <w:bookmarkEnd w:id="0"/>
     </w:p>
     <w:p>
       <w:pPr>
@@ -1403,6 +1521,7 @@
         </w:numPr>
       </w:pPr>
       <w:r>
+        <w:lastRenderedPageBreak/>
         <w:t>detach volume</w:t>
       </w:r>
     </w:p>
@@ -1415,7 +1534,6 @@
         </w:numPr>
       </w:pPr>
       <w:r>
-        <w:lastRenderedPageBreak/>
         <w:t>rebuild server / set pw with cloud init using base script</w:t>
       </w:r>
     </w:p>

--- a/documentation/openstack.docx
+++ b/documentation/openstack.docx
@@ -1260,7 +1260,6 @@
           <w:szCs w:val="21"/>
         </w:rPr>
       </w:pPr>
-      <w:bookmarkStart w:id="0" w:name="_GoBack"/>
       <w:r>
         <w:rPr>
           <w:rStyle w:val="highlight"/>
@@ -1290,25 +1289,7 @@
           <w:sz w:val="21"/>
           <w:szCs w:val="21"/>
         </w:rPr>
-        <w:t>image-create --name "Qualys</w:t>
-      </w:r>
-      <w:r>
-        <w:rPr>
-          <w:rFonts w:ascii="Helvetica" w:hAnsi="Helvetica" w:cs="Helvetica"/>
-          <w:color w:val="000000"/>
-          <w:sz w:val="21"/>
-          <w:szCs w:val="21"/>
-        </w:rPr>
-        <w:t>_2.1.22</w:t>
-      </w:r>
-      <w:r>
-        <w:rPr>
-          <w:rFonts w:ascii="Helvetica" w:hAnsi="Helvetica" w:cs="Helvetica"/>
-          <w:color w:val="000000"/>
-          <w:sz w:val="21"/>
-          <w:szCs w:val="21"/>
-        </w:rPr>
-        <w:t xml:space="preserve">" --is-public true --disk-format qcow2 --container-format bare --file </w:t>
+        <w:t xml:space="preserve">image-create --name "Qualys_2.1.22" --is-public true --disk-format qcow2 --container-format bare --file </w:t>
       </w:r>
       <w:r>
         <w:t>e:\qualys\ qVSA-2.1.22.qcow2</w:t>
@@ -1320,34 +1301,10 @@
           <w:sz w:val="21"/>
           <w:szCs w:val="21"/>
         </w:rPr>
-        <w:t xml:space="preserve"> </w:t>
-      </w:r>
-      <w:r>
-        <w:rPr>
-          <w:rFonts w:ascii="Helvetica" w:hAnsi="Helvetica" w:cs="Helvetica"/>
-          <w:color w:val="000000"/>
-          <w:sz w:val="21"/>
-          <w:szCs w:val="21"/>
-        </w:rPr>
-        <w:t>–</w:t>
-      </w:r>
-      <w:r>
-        <w:rPr>
-          <w:rFonts w:ascii="Helvetica" w:hAnsi="Helvetica" w:cs="Helvetica"/>
-          <w:color w:val="000000"/>
-          <w:sz w:val="21"/>
-          <w:szCs w:val="21"/>
-        </w:rPr>
-        <w:t>progress</w:t>
-      </w:r>
-      <w:r>
-        <w:rPr>
-          <w:rFonts w:ascii="Helvetica" w:hAnsi="Helvetica" w:cs="Helvetica"/>
-          <w:color w:val="000000"/>
-          <w:sz w:val="21"/>
-          <w:szCs w:val="21"/>
-        </w:rPr>
-        <w:t xml:space="preserve"> –property </w:t>
+        <w:t xml:space="preserve"> –progress –property "version=</w:t>
+      </w:r>
+      <w:r>
+        <w:t>qVSA-2.1.22.qcow2</w:t>
       </w:r>
       <w:r>
         <w:rPr>
@@ -1358,28 +1315,6 @@
         </w:rPr>
         <w:t>"</w:t>
       </w:r>
-      <w:r>
-        <w:rPr>
-          <w:rFonts w:ascii="Helvetica" w:hAnsi="Helvetica" w:cs="Helvetica"/>
-          <w:color w:val="000000"/>
-          <w:sz w:val="21"/>
-          <w:szCs w:val="21"/>
-        </w:rPr>
-        <w:t>version=</w:t>
-      </w:r>
-      <w:r>
-        <w:t>qVSA-2.1.22.qcow2</w:t>
-      </w:r>
-      <w:r>
-        <w:rPr>
-          <w:rFonts w:ascii="Helvetica" w:hAnsi="Helvetica" w:cs="Helvetica"/>
-          <w:color w:val="000000"/>
-          <w:sz w:val="21"/>
-          <w:szCs w:val="21"/>
-        </w:rPr>
-        <w:t>"</w:t>
-      </w:r>
-      <w:bookmarkEnd w:id="0"/>
     </w:p>
     <w:p>
       <w:pPr>
@@ -1415,6 +1350,7 @@
           <w:u w:val="single"/>
         </w:rPr>
       </w:pPr>
+      <w:bookmarkStart w:id="0" w:name="_GoBack"/>
       <w:r>
         <w:rPr>
           <w:b/>
@@ -1461,7 +1397,10 @@
         </w:numPr>
       </w:pPr>
       <w:r>
-        <w:t>attach volume to another server</w:t>
+        <w:t>login to other server</w:t>
+      </w:r>
+      <w:r>
+        <w:t xml:space="preserve"> that you can attach volume to</w:t>
       </w:r>
     </w:p>
     <w:p>
@@ -1473,7 +1412,10 @@
         </w:numPr>
       </w:pPr>
       <w:r>
-        <w:t>login to other server</w:t>
+        <w:t xml:space="preserve">Run this command to see any attached drives: </w:t>
+      </w:r>
+      <w:r>
+        <w:t>ll /dev/disk/by-id</w:t>
       </w:r>
     </w:p>
     <w:p>
@@ -1485,6 +1427,18 @@
         </w:numPr>
       </w:pPr>
       <w:r>
+        <w:t>attach volume to another server</w:t>
+      </w:r>
+    </w:p>
+    <w:p>
+      <w:pPr>
+        <w:pStyle w:val="ListParagraph"/>
+        <w:numPr>
+          <w:ilvl w:val="0"/>
+          <w:numId w:val="2"/>
+        </w:numPr>
+      </w:pPr>
+      <w:r>
         <w:t>issue the following commands:</w:t>
       </w:r>
     </w:p>
@@ -1509,6 +1463,7 @@
         </w:numPr>
       </w:pPr>
       <w:r>
+        <w:lastRenderedPageBreak/>
         <w:t>sudo e2fsck /dev/disk/by-id/virtio-*part1</w:t>
       </w:r>
     </w:p>
@@ -1521,7 +1476,6 @@
         </w:numPr>
       </w:pPr>
       <w:r>
-        <w:lastRenderedPageBreak/>
         <w:t>detach volume</w:t>
       </w:r>
     </w:p>
@@ -1536,6 +1490,7 @@
       <w:r>
         <w:t>rebuild server / set pw with cloud init using base script</w:t>
       </w:r>
+      <w:bookmarkEnd w:id="0"/>
     </w:p>
     <w:sectPr>
       <w:pgSz w:w="12240" w:h="15840"/>
